--- a/Row/Титульник Бирюков.docx
+++ b/Row/Титульник Бирюков.docx
@@ -13,449 +13,1351 @@
           <w:lang w:val="ru-RU"/>
         </w:rPr>
       </w:pPr>
+      <w:r>
+        <w:rPr>
+          <w:rFonts w:ascii="Times New Roman" w:hAnsi="Times New Roman" w:cs="Times New Roman"/>
+          <w:sz w:val="28"/>
+          <w:szCs w:val="28"/>
+          <w:lang w:val="ru-RU"/>
+        </w:rPr>
+        <w:t>Министерство образования Республики Беларусь</w:t>
+      </w:r>
+    </w:p>
+    <w:p>
+      <w:pPr>
+        <w:spacing w:after="0" w:line="240" w:lineRule="auto"/>
+        <w:jc w:val="both"/>
+        <w:rPr>
+          <w:rFonts w:ascii="Times New Roman" w:hAnsi="Times New Roman" w:cs="Times New Roman"/>
+          <w:sz w:val="28"/>
+          <w:szCs w:val="28"/>
+          <w:lang w:val="ru-RU"/>
+        </w:rPr>
+      </w:pPr>
+    </w:p>
+    <w:p>
+      <w:pPr>
+        <w:spacing w:after="0" w:line="240" w:lineRule="auto"/>
+        <w:jc w:val="center"/>
+        <w:rPr>
+          <w:rFonts w:ascii="Times New Roman" w:hAnsi="Times New Roman" w:cs="Times New Roman"/>
+          <w:sz w:val="28"/>
+          <w:szCs w:val="28"/>
+          <w:lang w:val="ru-RU"/>
+        </w:rPr>
+      </w:pPr>
+      <w:r>
+        <w:rPr>
+          <w:rFonts w:ascii="Times New Roman" w:hAnsi="Times New Roman" w:cs="Times New Roman"/>
+          <w:sz w:val="28"/>
+          <w:szCs w:val="28"/>
+          <w:lang w:val="ru-RU"/>
+        </w:rPr>
+        <w:t>Учреждение образования</w:t>
+      </w:r>
+    </w:p>
+    <w:p>
+      <w:pPr>
+        <w:spacing w:after="0" w:line="240" w:lineRule="auto"/>
+        <w:jc w:val="center"/>
+        <w:rPr>
+          <w:rFonts w:ascii="Times New Roman" w:hAnsi="Times New Roman" w:cs="Times New Roman"/>
+          <w:sz w:val="28"/>
+          <w:szCs w:val="28"/>
+          <w:lang w:val="ru-RU"/>
+        </w:rPr>
+      </w:pPr>
+      <w:r>
+        <w:rPr>
+          <w:rFonts w:ascii="Times New Roman" w:hAnsi="Times New Roman" w:cs="Times New Roman"/>
+          <w:sz w:val="28"/>
+          <w:szCs w:val="28"/>
+          <w:lang w:val="ru-RU"/>
+        </w:rPr>
+        <w:t>БЕЛОРУССКИЙ ГОСУДАРСТВЕННЫЙ УНИВЕРСИТЕТ</w:t>
+      </w:r>
+    </w:p>
+    <w:p>
+      <w:pPr>
+        <w:spacing w:after="0" w:line="240" w:lineRule="auto"/>
+        <w:jc w:val="center"/>
+        <w:rPr>
+          <w:rFonts w:ascii="Times New Roman" w:hAnsi="Times New Roman" w:cs="Times New Roman"/>
+          <w:sz w:val="28"/>
+          <w:szCs w:val="28"/>
+          <w:lang w:val="ru-RU"/>
+        </w:rPr>
+      </w:pPr>
+      <w:r>
+        <w:rPr>
+          <w:rFonts w:ascii="Times New Roman" w:hAnsi="Times New Roman" w:cs="Times New Roman"/>
+          <w:sz w:val="28"/>
+          <w:szCs w:val="28"/>
+          <w:lang w:val="ru-RU"/>
+        </w:rPr>
+        <w:t>ИНФОРМАТИКИ И РАДИОЭЛЕКТРОНИКИ</w:t>
+      </w:r>
+    </w:p>
+    <w:p>
+      <w:pPr>
+        <w:spacing w:after="0" w:line="240" w:lineRule="auto"/>
+        <w:jc w:val="both"/>
+        <w:rPr>
+          <w:rFonts w:ascii="Times New Roman" w:hAnsi="Times New Roman" w:cs="Times New Roman"/>
+          <w:sz w:val="28"/>
+          <w:szCs w:val="28"/>
+          <w:lang w:val="ru-RU"/>
+        </w:rPr>
+      </w:pPr>
+    </w:p>
+    <w:p>
+      <w:pPr>
+        <w:spacing w:after="0" w:line="240" w:lineRule="auto"/>
+        <w:jc w:val="center"/>
+        <w:rPr>
+          <w:rFonts w:ascii="Times New Roman" w:hAnsi="Times New Roman" w:cs="Times New Roman"/>
+          <w:sz w:val="28"/>
+          <w:szCs w:val="28"/>
+          <w:lang w:val="ru-RU"/>
+        </w:rPr>
+      </w:pPr>
+      <w:r>
+        <w:rPr>
+          <w:rFonts w:ascii="Times New Roman" w:hAnsi="Times New Roman" w:cs="Times New Roman"/>
+          <w:sz w:val="28"/>
+          <w:szCs w:val="28"/>
+          <w:lang w:val="ru-RU"/>
+        </w:rPr>
+        <w:t>Факультет компьютерных систем и сетей</w:t>
+      </w:r>
+    </w:p>
+    <w:p>
+      <w:pPr>
+        <w:spacing w:after="0" w:line="240" w:lineRule="auto"/>
+        <w:jc w:val="both"/>
+        <w:rPr>
+          <w:rFonts w:ascii="Times New Roman" w:hAnsi="Times New Roman" w:cs="Times New Roman"/>
+          <w:sz w:val="28"/>
+          <w:szCs w:val="28"/>
+          <w:lang w:val="ru-RU"/>
+        </w:rPr>
+      </w:pPr>
+    </w:p>
+    <w:p>
+      <w:pPr>
+        <w:spacing w:after="0" w:line="240" w:lineRule="auto"/>
+        <w:jc w:val="center"/>
+        <w:rPr>
+          <w:rFonts w:ascii="Times New Roman" w:hAnsi="Times New Roman" w:cs="Times New Roman"/>
+          <w:sz w:val="28"/>
+          <w:szCs w:val="28"/>
+          <w:lang w:val="ru-RU"/>
+        </w:rPr>
+      </w:pPr>
+      <w:r>
+        <w:rPr>
+          <w:rFonts w:ascii="Times New Roman" w:hAnsi="Times New Roman" w:cs="Times New Roman"/>
+          <w:sz w:val="28"/>
+          <w:szCs w:val="28"/>
+          <w:lang w:val="ru-RU"/>
+        </w:rPr>
+        <w:t>Кафедра электронных вычислительных машин</w:t>
+      </w:r>
+    </w:p>
+    <w:p>
+      <w:pPr>
+        <w:spacing w:after="0" w:line="240" w:lineRule="auto"/>
+        <w:jc w:val="both"/>
+        <w:rPr>
+          <w:rFonts w:ascii="Times New Roman" w:hAnsi="Times New Roman" w:cs="Times New Roman"/>
+          <w:sz w:val="28"/>
+          <w:szCs w:val="28"/>
+          <w:lang w:val="ru-RU"/>
+        </w:rPr>
+      </w:pPr>
+    </w:p>
+    <w:p>
+      <w:pPr>
+        <w:spacing w:after="0" w:line="240" w:lineRule="auto"/>
+        <w:jc w:val="both"/>
+        <w:rPr>
+          <w:rFonts w:ascii="Times New Roman" w:hAnsi="Times New Roman" w:cs="Times New Roman"/>
+          <w:sz w:val="28"/>
+          <w:szCs w:val="28"/>
+          <w:lang w:val="ru-RU"/>
+        </w:rPr>
+      </w:pPr>
+    </w:p>
+    <w:p>
+      <w:pPr>
+        <w:spacing w:after="0" w:line="240" w:lineRule="auto"/>
+        <w:jc w:val="both"/>
+        <w:rPr>
+          <w:rFonts w:ascii="Times New Roman" w:hAnsi="Times New Roman" w:cs="Times New Roman"/>
+          <w:sz w:val="28"/>
+          <w:szCs w:val="28"/>
+          <w:lang w:val="ru-RU"/>
+        </w:rPr>
+      </w:pPr>
+      <w:r>
+        <w:rPr>
+          <w:rFonts w:ascii="Times New Roman" w:hAnsi="Times New Roman" w:cs="Times New Roman"/>
+          <w:sz w:val="28"/>
+          <w:szCs w:val="28"/>
+          <w:lang w:val="ru-RU"/>
+        </w:rPr>
+        <w:tab/>
+      </w:r>
+      <w:r>
+        <w:rPr>
+          <w:rFonts w:ascii="Times New Roman" w:hAnsi="Times New Roman" w:cs="Times New Roman"/>
+          <w:sz w:val="28"/>
+          <w:szCs w:val="28"/>
+          <w:lang w:val="ru-RU"/>
+        </w:rPr>
+        <w:tab/>
+      </w:r>
+      <w:r>
+        <w:rPr>
+          <w:rFonts w:ascii="Times New Roman" w:hAnsi="Times New Roman" w:cs="Times New Roman"/>
+          <w:sz w:val="28"/>
+          <w:szCs w:val="28"/>
+          <w:lang w:val="ru-RU"/>
+        </w:rPr>
+        <w:tab/>
+      </w:r>
+      <w:r>
+        <w:rPr>
+          <w:rFonts w:ascii="Times New Roman" w:hAnsi="Times New Roman" w:cs="Times New Roman"/>
+          <w:sz w:val="28"/>
+          <w:szCs w:val="28"/>
+          <w:lang w:val="ru-RU"/>
+        </w:rPr>
+        <w:tab/>
+      </w:r>
+      <w:r>
+        <w:rPr>
+          <w:rFonts w:ascii="Times New Roman" w:hAnsi="Times New Roman" w:cs="Times New Roman"/>
+          <w:sz w:val="28"/>
+          <w:szCs w:val="28"/>
+          <w:lang w:val="ru-RU"/>
+        </w:rPr>
+        <w:tab/>
+      </w:r>
+      <w:r>
+        <w:rPr>
+          <w:rFonts w:ascii="Times New Roman" w:hAnsi="Times New Roman" w:cs="Times New Roman"/>
+          <w:sz w:val="28"/>
+          <w:szCs w:val="28"/>
+          <w:lang w:val="ru-RU"/>
+        </w:rPr>
+        <w:tab/>
+      </w:r>
+      <w:r>
+        <w:rPr>
+          <w:rFonts w:ascii="Times New Roman" w:hAnsi="Times New Roman" w:cs="Times New Roman"/>
+          <w:sz w:val="28"/>
+          <w:szCs w:val="28"/>
+          <w:lang w:val="ru-RU"/>
+        </w:rPr>
+        <w:tab/>
+      </w:r>
+      <w:r>
+        <w:rPr>
+          <w:rFonts w:ascii="Times New Roman" w:hAnsi="Times New Roman" w:cs="Times New Roman"/>
+          <w:sz w:val="28"/>
+          <w:szCs w:val="28"/>
+          <w:lang w:val="ru-RU"/>
+        </w:rPr>
+        <w:tab/>
+        <w:t>К ЗАЩИТЕ ДОПУСТИТЬ</w:t>
+      </w:r>
+    </w:p>
+    <w:p>
+      <w:pPr>
+        <w:spacing w:after="0" w:line="240" w:lineRule="auto"/>
+        <w:jc w:val="both"/>
+        <w:rPr>
+          <w:rFonts w:ascii="Times New Roman" w:hAnsi="Times New Roman" w:cs="Times New Roman"/>
+          <w:sz w:val="28"/>
+          <w:szCs w:val="28"/>
+          <w:lang w:val="ru-RU"/>
+        </w:rPr>
+      </w:pPr>
+      <w:r>
+        <w:rPr>
+          <w:rFonts w:ascii="Times New Roman" w:hAnsi="Times New Roman" w:cs="Times New Roman"/>
+          <w:sz w:val="28"/>
+          <w:szCs w:val="28"/>
+          <w:lang w:val="ru-RU"/>
+        </w:rPr>
+        <w:tab/>
+      </w:r>
+      <w:r>
+        <w:rPr>
+          <w:rFonts w:ascii="Times New Roman" w:hAnsi="Times New Roman" w:cs="Times New Roman"/>
+          <w:sz w:val="28"/>
+          <w:szCs w:val="28"/>
+          <w:lang w:val="ru-RU"/>
+        </w:rPr>
+        <w:tab/>
+      </w:r>
+      <w:r>
+        <w:rPr>
+          <w:rFonts w:ascii="Times New Roman" w:hAnsi="Times New Roman" w:cs="Times New Roman"/>
+          <w:sz w:val="28"/>
+          <w:szCs w:val="28"/>
+          <w:lang w:val="ru-RU"/>
+        </w:rPr>
+        <w:tab/>
+      </w:r>
+      <w:r>
+        <w:rPr>
+          <w:rFonts w:ascii="Times New Roman" w:hAnsi="Times New Roman" w:cs="Times New Roman"/>
+          <w:sz w:val="28"/>
+          <w:szCs w:val="28"/>
+          <w:lang w:val="ru-RU"/>
+        </w:rPr>
+        <w:tab/>
+      </w:r>
+      <w:r>
+        <w:rPr>
+          <w:rFonts w:ascii="Times New Roman" w:hAnsi="Times New Roman" w:cs="Times New Roman"/>
+          <w:sz w:val="28"/>
+          <w:szCs w:val="28"/>
+          <w:lang w:val="ru-RU"/>
+        </w:rPr>
+        <w:tab/>
+      </w:r>
+      <w:r>
+        <w:rPr>
+          <w:rFonts w:ascii="Times New Roman" w:hAnsi="Times New Roman" w:cs="Times New Roman"/>
+          <w:sz w:val="28"/>
+          <w:szCs w:val="28"/>
+          <w:lang w:val="ru-RU"/>
+        </w:rPr>
+        <w:tab/>
+      </w:r>
+      <w:r>
+        <w:rPr>
+          <w:rFonts w:ascii="Times New Roman" w:hAnsi="Times New Roman" w:cs="Times New Roman"/>
+          <w:sz w:val="28"/>
+          <w:szCs w:val="28"/>
+          <w:lang w:val="ru-RU"/>
+        </w:rPr>
+        <w:tab/>
+      </w:r>
+      <w:r>
+        <w:rPr>
+          <w:rFonts w:ascii="Times New Roman" w:hAnsi="Times New Roman" w:cs="Times New Roman"/>
+          <w:sz w:val="28"/>
+          <w:szCs w:val="28"/>
+          <w:lang w:val="ru-RU"/>
+        </w:rPr>
+        <w:tab/>
+        <w:t>Зав. каф. ЭВМ</w:t>
+      </w:r>
+    </w:p>
+    <w:p>
+      <w:pPr>
+        <w:spacing w:after="0" w:line="240" w:lineRule="auto"/>
+        <w:jc w:val="both"/>
+        <w:rPr>
+          <w:rFonts w:ascii="Times New Roman" w:hAnsi="Times New Roman" w:cs="Times New Roman"/>
+          <w:sz w:val="28"/>
+          <w:szCs w:val="28"/>
+          <w:lang w:val="ru-RU"/>
+        </w:rPr>
+      </w:pPr>
+      <w:r>
+        <w:rPr>
+          <w:rFonts w:ascii="Times New Roman" w:hAnsi="Times New Roman" w:cs="Times New Roman"/>
+          <w:sz w:val="28"/>
+          <w:szCs w:val="28"/>
+          <w:lang w:val="ru-RU"/>
+        </w:rPr>
+        <w:tab/>
+      </w:r>
+      <w:r>
+        <w:rPr>
+          <w:rFonts w:ascii="Times New Roman" w:hAnsi="Times New Roman" w:cs="Times New Roman"/>
+          <w:sz w:val="28"/>
+          <w:szCs w:val="28"/>
+          <w:lang w:val="ru-RU"/>
+        </w:rPr>
+        <w:tab/>
+      </w:r>
+      <w:r>
+        <w:rPr>
+          <w:rFonts w:ascii="Times New Roman" w:hAnsi="Times New Roman" w:cs="Times New Roman"/>
+          <w:sz w:val="28"/>
+          <w:szCs w:val="28"/>
+          <w:lang w:val="ru-RU"/>
+        </w:rPr>
+        <w:tab/>
+      </w:r>
+      <w:r>
+        <w:rPr>
+          <w:rFonts w:ascii="Times New Roman" w:hAnsi="Times New Roman" w:cs="Times New Roman"/>
+          <w:sz w:val="28"/>
+          <w:szCs w:val="28"/>
+          <w:lang w:val="ru-RU"/>
+        </w:rPr>
+        <w:tab/>
+      </w:r>
+      <w:r>
+        <w:rPr>
+          <w:rFonts w:ascii="Times New Roman" w:hAnsi="Times New Roman" w:cs="Times New Roman"/>
+          <w:sz w:val="28"/>
+          <w:szCs w:val="28"/>
+          <w:lang w:val="ru-RU"/>
+        </w:rPr>
+        <w:tab/>
+      </w:r>
+      <w:r>
+        <w:rPr>
+          <w:rFonts w:ascii="Times New Roman" w:hAnsi="Times New Roman" w:cs="Times New Roman"/>
+          <w:sz w:val="28"/>
+          <w:szCs w:val="28"/>
+          <w:lang w:val="ru-RU"/>
+        </w:rPr>
+        <w:tab/>
+      </w:r>
+      <w:r>
+        <w:rPr>
+          <w:rFonts w:ascii="Times New Roman" w:hAnsi="Times New Roman" w:cs="Times New Roman"/>
+          <w:sz w:val="28"/>
+          <w:szCs w:val="28"/>
+          <w:lang w:val="ru-RU"/>
+        </w:rPr>
+        <w:tab/>
+      </w:r>
+      <w:r>
+        <w:rPr>
+          <w:rFonts w:ascii="Times New Roman" w:hAnsi="Times New Roman" w:cs="Times New Roman"/>
+          <w:sz w:val="28"/>
+          <w:szCs w:val="28"/>
+          <w:lang w:val="ru-RU"/>
+        </w:rPr>
+        <w:tab/>
+        <w:t xml:space="preserve">___________ Б.В. </w:t>
+      </w:r>
+      <w:proofErr w:type="spellStart"/>
+      <w:r>
+        <w:rPr>
+          <w:rFonts w:ascii="Times New Roman" w:hAnsi="Times New Roman" w:cs="Times New Roman"/>
+          <w:sz w:val="28"/>
+          <w:szCs w:val="28"/>
+          <w:lang w:val="ru-RU"/>
+        </w:rPr>
+        <w:t>Никульшин</w:t>
+      </w:r>
+      <w:proofErr w:type="spellEnd"/>
+    </w:p>
+    <w:p>
+      <w:pPr>
+        <w:spacing w:after="0" w:line="240" w:lineRule="auto"/>
+        <w:jc w:val="both"/>
+        <w:rPr>
+          <w:rFonts w:ascii="Times New Roman" w:hAnsi="Times New Roman" w:cs="Times New Roman"/>
+          <w:sz w:val="28"/>
+          <w:szCs w:val="28"/>
+          <w:lang w:val="ru-RU"/>
+        </w:rPr>
+      </w:pPr>
+    </w:p>
+    <w:p>
+      <w:pPr>
+        <w:spacing w:after="0" w:line="240" w:lineRule="auto"/>
+        <w:contextualSpacing/>
+        <w:jc w:val="both"/>
+        <w:rPr>
+          <w:rFonts w:ascii="Times New Roman" w:hAnsi="Times New Roman" w:cs="Times New Roman"/>
+          <w:sz w:val="28"/>
+          <w:szCs w:val="28"/>
+          <w:lang w:val="ru-RU"/>
+        </w:rPr>
+      </w:pPr>
+    </w:p>
+    <w:p>
+      <w:pPr>
+        <w:spacing w:after="0" w:line="240" w:lineRule="auto"/>
+        <w:contextualSpacing/>
+        <w:jc w:val="center"/>
+        <w:rPr>
+          <w:rFonts w:ascii="Times New Roman" w:hAnsi="Times New Roman" w:cs="Times New Roman"/>
+          <w:sz w:val="28"/>
+          <w:szCs w:val="28"/>
+          <w:lang w:val="ru-RU"/>
+        </w:rPr>
+      </w:pPr>
+      <w:r>
+        <w:rPr>
+          <w:rFonts w:ascii="Times New Roman" w:hAnsi="Times New Roman" w:cs="Times New Roman"/>
+          <w:sz w:val="28"/>
+          <w:szCs w:val="28"/>
+          <w:lang w:val="ru-RU"/>
+        </w:rPr>
+        <w:t>ПОЯСНИТЕЛЬНАЯ ЗАПИСКА</w:t>
+      </w:r>
+    </w:p>
+    <w:p>
+      <w:pPr>
+        <w:spacing w:after="0" w:line="240" w:lineRule="auto"/>
+        <w:contextualSpacing/>
+        <w:jc w:val="center"/>
+        <w:rPr>
+          <w:rFonts w:ascii="Times New Roman" w:hAnsi="Times New Roman" w:cs="Times New Roman"/>
+          <w:sz w:val="28"/>
+          <w:szCs w:val="28"/>
+          <w:lang w:val="ru-RU"/>
+        </w:rPr>
+      </w:pPr>
+      <w:r>
+        <w:rPr>
+          <w:rFonts w:ascii="Times New Roman" w:hAnsi="Times New Roman" w:cs="Times New Roman"/>
+          <w:sz w:val="28"/>
+          <w:szCs w:val="28"/>
+          <w:lang w:val="ru-RU"/>
+        </w:rPr>
+        <w:t>к</w:t>
+      </w:r>
+      <w:r>
+        <w:rPr>
+          <w:rFonts w:ascii="Times New Roman" w:hAnsi="Times New Roman" w:cs="Times New Roman"/>
+          <w:sz w:val="28"/>
+          <w:szCs w:val="28"/>
+          <w:lang w:val="ru-RU" w:bidi="ru-RU"/>
+        </w:rPr>
+        <w:t xml:space="preserve"> дипломному проекту</w:t>
+      </w:r>
+    </w:p>
+    <w:p>
+      <w:pPr>
+        <w:spacing w:after="0" w:line="240" w:lineRule="auto"/>
+        <w:contextualSpacing/>
+        <w:jc w:val="center"/>
+        <w:rPr>
+          <w:rFonts w:ascii="Times New Roman" w:hAnsi="Times New Roman" w:cs="Times New Roman"/>
+          <w:sz w:val="28"/>
+          <w:szCs w:val="28"/>
+          <w:lang w:val="ru-RU"/>
+        </w:rPr>
+      </w:pPr>
+      <w:r>
+        <w:rPr>
+          <w:rFonts w:ascii="Times New Roman" w:hAnsi="Times New Roman" w:cs="Times New Roman"/>
+          <w:sz w:val="28"/>
+          <w:szCs w:val="28"/>
+          <w:lang w:val="ru-RU"/>
+        </w:rPr>
+        <w:t>на тему</w:t>
+      </w:r>
+    </w:p>
+    <w:p>
+      <w:pPr>
+        <w:spacing w:after="0" w:line="240" w:lineRule="auto"/>
+        <w:contextualSpacing/>
+        <w:jc w:val="center"/>
+        <w:rPr>
+          <w:rFonts w:ascii="Times New Roman" w:hAnsi="Times New Roman" w:cs="Times New Roman"/>
+          <w:color w:val="000000"/>
+          <w:sz w:val="28"/>
+          <w:szCs w:val="28"/>
+          <w:lang w:val="ru-RU"/>
+        </w:rPr>
+      </w:pPr>
+      <w:r>
+        <w:rPr>
+          <w:rFonts w:ascii="Times New Roman" w:hAnsi="Times New Roman" w:cs="Times New Roman"/>
+          <w:color w:val="000000"/>
+          <w:sz w:val="28"/>
+          <w:szCs w:val="28"/>
+          <w:lang w:val="ru-RU"/>
+        </w:rPr>
+        <w:t>РИТМ</w:t>
+      </w:r>
+      <w:r>
+        <w:rPr>
+          <w:rFonts w:ascii="Times New Roman" w:hAnsi="Times New Roman" w:cs="Times New Roman"/>
+          <w:color w:val="000000"/>
+          <w:sz w:val="28"/>
+          <w:szCs w:val="28"/>
+          <w:lang w:val="ru-RU"/>
+        </w:rPr>
+        <w:t xml:space="preserve"> </w:t>
+      </w:r>
+      <w:r>
+        <w:rPr>
+          <w:rFonts w:ascii="Times New Roman" w:hAnsi="Times New Roman" w:cs="Times New Roman"/>
+          <w:color w:val="000000"/>
+          <w:sz w:val="28"/>
+          <w:szCs w:val="28"/>
+          <w:lang w:val="ru-RU"/>
+        </w:rPr>
+        <w:t>ИГРА</w:t>
+      </w:r>
+      <w:r>
+        <w:rPr>
+          <w:rFonts w:ascii="Times New Roman" w:hAnsi="Times New Roman" w:cs="Times New Roman"/>
+          <w:color w:val="000000"/>
+          <w:sz w:val="28"/>
+          <w:szCs w:val="28"/>
+          <w:lang w:val="ru-RU"/>
+        </w:rPr>
+        <w:t xml:space="preserve"> </w:t>
+      </w:r>
+      <w:r>
+        <w:rPr>
+          <w:rFonts w:ascii="Times New Roman" w:hAnsi="Times New Roman" w:cs="Times New Roman"/>
+          <w:color w:val="000000"/>
+          <w:sz w:val="28"/>
+          <w:szCs w:val="28"/>
+          <w:lang w:val="ru-RU"/>
+        </w:rPr>
+        <w:t>НА</w:t>
+      </w:r>
+      <w:r>
+        <w:rPr>
+          <w:rFonts w:ascii="Times New Roman" w:hAnsi="Times New Roman" w:cs="Times New Roman"/>
+          <w:color w:val="000000"/>
+          <w:sz w:val="28"/>
+          <w:szCs w:val="28"/>
+          <w:lang w:val="ru-RU"/>
+        </w:rPr>
+        <w:t xml:space="preserve"> </w:t>
+      </w:r>
+      <w:r>
+        <w:rPr>
+          <w:rFonts w:ascii="Times New Roman" w:hAnsi="Times New Roman" w:cs="Times New Roman"/>
+          <w:color w:val="000000"/>
+          <w:sz w:val="28"/>
+          <w:szCs w:val="28"/>
+        </w:rPr>
+        <w:t>UNREAL</w:t>
+      </w:r>
+      <w:r>
+        <w:rPr>
+          <w:rFonts w:ascii="Times New Roman" w:hAnsi="Times New Roman" w:cs="Times New Roman"/>
+          <w:color w:val="000000"/>
+          <w:sz w:val="28"/>
+          <w:szCs w:val="28"/>
+          <w:lang w:val="ru-RU"/>
+        </w:rPr>
+        <w:t xml:space="preserve"> </w:t>
+      </w:r>
+      <w:r>
+        <w:rPr>
+          <w:rFonts w:ascii="Times New Roman" w:hAnsi="Times New Roman" w:cs="Times New Roman"/>
+          <w:color w:val="000000"/>
+          <w:sz w:val="28"/>
+          <w:szCs w:val="28"/>
+        </w:rPr>
+        <w:t>ENGINE</w:t>
+      </w:r>
+      <w:r>
+        <w:rPr>
+          <w:rFonts w:ascii="Times New Roman" w:hAnsi="Times New Roman" w:cs="Times New Roman"/>
+          <w:color w:val="000000"/>
+          <w:sz w:val="28"/>
+          <w:szCs w:val="28"/>
+          <w:lang w:val="ru-RU"/>
+        </w:rPr>
+        <w:t xml:space="preserve"> 4, </w:t>
+      </w:r>
+      <w:r>
+        <w:rPr>
+          <w:rFonts w:ascii="Times New Roman" w:hAnsi="Times New Roman" w:cs="Times New Roman"/>
+          <w:color w:val="000000"/>
+          <w:sz w:val="28"/>
+          <w:szCs w:val="28"/>
+          <w:lang w:val="ru-RU"/>
+        </w:rPr>
+        <w:t>ПОСТРОЕННАЯ НА АЛГОРИТМАХ ОБРАБОТКИ ЦИФРОВОЙ СПЕКТРОГРАММЫ</w:t>
+      </w:r>
+    </w:p>
+    <w:p>
+      <w:pPr>
+        <w:spacing w:after="0" w:line="240" w:lineRule="auto"/>
+        <w:contextualSpacing/>
+        <w:jc w:val="center"/>
+        <w:rPr>
+          <w:rFonts w:ascii="Times New Roman" w:hAnsi="Times New Roman" w:cs="Times New Roman"/>
+          <w:sz w:val="28"/>
+          <w:szCs w:val="28"/>
+          <w:lang w:val="ru-RU"/>
+        </w:rPr>
+      </w:pPr>
+    </w:p>
+    <w:p>
+      <w:pPr>
+        <w:spacing w:after="0" w:line="240" w:lineRule="auto"/>
+        <w:contextualSpacing/>
+        <w:jc w:val="center"/>
+        <w:rPr>
+          <w:rFonts w:ascii="Times New Roman" w:hAnsi="Times New Roman" w:cs="Times New Roman"/>
+          <w:sz w:val="28"/>
+          <w:szCs w:val="28"/>
+          <w:lang w:val="ru-RU"/>
+        </w:rPr>
+      </w:pPr>
+      <w:r>
+        <w:rPr>
+          <w:rFonts w:ascii="Times New Roman" w:hAnsi="Times New Roman" w:cs="Times New Roman"/>
+          <w:sz w:val="28"/>
+          <w:szCs w:val="28"/>
+          <w:lang w:val="ru-RU"/>
+        </w:rPr>
+        <w:t>БГУИР ДП 1–40</w:t>
+      </w:r>
+      <w:r>
+        <w:rPr>
+          <w:rFonts w:ascii="Times New Roman" w:hAnsi="Times New Roman" w:cs="Times New Roman"/>
+          <w:sz w:val="28"/>
+          <w:szCs w:val="28"/>
+        </w:rPr>
+        <w:t> </w:t>
+      </w:r>
+      <w:r>
+        <w:rPr>
+          <w:rFonts w:ascii="Times New Roman" w:hAnsi="Times New Roman" w:cs="Times New Roman"/>
+          <w:sz w:val="28"/>
+          <w:szCs w:val="28"/>
+          <w:lang w:val="ru-RU"/>
+        </w:rPr>
+        <w:t>02</w:t>
+      </w:r>
+      <w:r>
+        <w:rPr>
+          <w:rFonts w:ascii="Times New Roman" w:hAnsi="Times New Roman" w:cs="Times New Roman"/>
+          <w:sz w:val="28"/>
+          <w:szCs w:val="28"/>
+        </w:rPr>
+        <w:t> </w:t>
+      </w:r>
+      <w:r>
+        <w:rPr>
+          <w:rFonts w:ascii="Times New Roman" w:hAnsi="Times New Roman" w:cs="Times New Roman"/>
+          <w:sz w:val="28"/>
+          <w:szCs w:val="28"/>
+          <w:lang w:val="ru-RU"/>
+        </w:rPr>
+        <w:t xml:space="preserve">01 01 </w:t>
+      </w:r>
+      <w:r>
+        <w:rPr>
+          <w:rFonts w:ascii="Times New Roman" w:hAnsi="Times New Roman" w:cs="Times New Roman"/>
+          <w:sz w:val="28"/>
+          <w:szCs w:val="28"/>
+          <w:lang w:val="ru-RU"/>
+        </w:rPr>
+        <w:t>304</w:t>
+      </w:r>
+      <w:r>
+        <w:rPr>
+          <w:rFonts w:ascii="Times New Roman" w:hAnsi="Times New Roman" w:cs="Times New Roman"/>
+          <w:sz w:val="28"/>
+          <w:szCs w:val="28"/>
+          <w:lang w:val="ru-RU"/>
+        </w:rPr>
+        <w:t xml:space="preserve"> ПЗ</w:t>
+      </w:r>
+    </w:p>
+    <w:p>
+      <w:pPr>
+        <w:spacing w:after="0" w:line="240" w:lineRule="auto"/>
+        <w:contextualSpacing/>
+        <w:jc w:val="both"/>
+        <w:rPr>
+          <w:rFonts w:ascii="Times New Roman" w:hAnsi="Times New Roman" w:cs="Times New Roman"/>
+          <w:sz w:val="28"/>
+          <w:szCs w:val="28"/>
+          <w:lang w:val="ru-RU"/>
+        </w:rPr>
+      </w:pPr>
+    </w:p>
+    <w:p>
+      <w:pPr>
+        <w:spacing w:after="0" w:line="240" w:lineRule="auto"/>
+        <w:contextualSpacing/>
+        <w:jc w:val="both"/>
+        <w:rPr>
+          <w:rFonts w:ascii="Times New Roman" w:hAnsi="Times New Roman" w:cs="Times New Roman"/>
+          <w:sz w:val="28"/>
+          <w:szCs w:val="28"/>
+          <w:lang w:val="ru-RU"/>
+        </w:rPr>
+      </w:pPr>
+    </w:p>
+    <w:p>
+      <w:pPr>
+        <w:spacing w:after="0" w:line="240" w:lineRule="auto"/>
+        <w:contextualSpacing/>
+        <w:jc w:val="both"/>
+        <w:rPr>
+          <w:rFonts w:ascii="Times New Roman" w:hAnsi="Times New Roman" w:cs="Times New Roman"/>
+          <w:sz w:val="28"/>
+          <w:szCs w:val="28"/>
+          <w:lang w:val="ru-RU"/>
+        </w:rPr>
+      </w:pPr>
+      <w:r>
+        <w:rPr>
+          <w:rFonts w:ascii="Times New Roman" w:hAnsi="Times New Roman" w:cs="Times New Roman"/>
+          <w:sz w:val="28"/>
+          <w:szCs w:val="28"/>
+          <w:lang w:val="ru-RU"/>
+        </w:rPr>
+        <w:t>Студент</w:t>
+      </w:r>
+      <w:r>
+        <w:rPr>
+          <w:rFonts w:ascii="Times New Roman" w:hAnsi="Times New Roman" w:cs="Times New Roman"/>
+          <w:sz w:val="28"/>
+          <w:szCs w:val="28"/>
+          <w:lang w:val="ru-RU"/>
+        </w:rPr>
+        <w:tab/>
+      </w:r>
+      <w:r>
+        <w:rPr>
+          <w:rFonts w:ascii="Times New Roman" w:hAnsi="Times New Roman" w:cs="Times New Roman"/>
+          <w:sz w:val="28"/>
+          <w:szCs w:val="28"/>
+          <w:lang w:val="ru-RU"/>
+        </w:rPr>
+        <w:tab/>
+      </w:r>
+      <w:r>
+        <w:rPr>
+          <w:rFonts w:ascii="Times New Roman" w:hAnsi="Times New Roman" w:cs="Times New Roman"/>
+          <w:sz w:val="28"/>
+          <w:szCs w:val="28"/>
+          <w:lang w:val="ru-RU"/>
+        </w:rPr>
+        <w:tab/>
+      </w:r>
+      <w:r>
+        <w:rPr>
+          <w:rFonts w:ascii="Times New Roman" w:hAnsi="Times New Roman" w:cs="Times New Roman"/>
+          <w:sz w:val="28"/>
+          <w:szCs w:val="28"/>
+          <w:lang w:val="ru-RU"/>
+        </w:rPr>
+        <w:tab/>
+      </w:r>
+      <w:r>
+        <w:rPr>
+          <w:rFonts w:ascii="Times New Roman" w:hAnsi="Times New Roman" w:cs="Times New Roman"/>
+          <w:sz w:val="28"/>
+          <w:szCs w:val="28"/>
+          <w:lang w:val="ru-RU"/>
+        </w:rPr>
+        <w:tab/>
+      </w:r>
+      <w:r>
+        <w:rPr>
+          <w:rFonts w:ascii="Times New Roman" w:hAnsi="Times New Roman" w:cs="Times New Roman"/>
+          <w:sz w:val="28"/>
+          <w:szCs w:val="28"/>
+          <w:lang w:val="ru-RU"/>
+        </w:rPr>
+        <w:tab/>
+      </w:r>
+      <w:r>
+        <w:rPr>
+          <w:rFonts w:ascii="Times New Roman" w:hAnsi="Times New Roman" w:cs="Times New Roman"/>
+          <w:sz w:val="28"/>
+          <w:szCs w:val="28"/>
+          <w:lang w:val="ru-RU"/>
+        </w:rPr>
+        <w:tab/>
+      </w:r>
+      <w:r>
+        <w:rPr>
+          <w:rFonts w:ascii="Times New Roman" w:hAnsi="Times New Roman" w:cs="Times New Roman"/>
+          <w:sz w:val="28"/>
+          <w:szCs w:val="28"/>
+          <w:lang w:val="ru-RU"/>
+        </w:rPr>
+        <w:tab/>
+      </w:r>
+      <w:r>
+        <w:rPr>
+          <w:rFonts w:ascii="Times New Roman" w:hAnsi="Times New Roman" w:cs="Times New Roman"/>
+          <w:sz w:val="28"/>
+          <w:szCs w:val="28"/>
+          <w:lang w:val="ru-RU"/>
+        </w:rPr>
+        <w:tab/>
+      </w:r>
+      <w:r>
+        <w:rPr>
+          <w:rFonts w:ascii="Times New Roman" w:hAnsi="Times New Roman" w:cs="Times New Roman"/>
+          <w:sz w:val="28"/>
+          <w:szCs w:val="28"/>
+          <w:lang w:val="ru-RU"/>
+        </w:rPr>
+        <w:t>А.Д</w:t>
+      </w:r>
+      <w:r>
+        <w:rPr>
+          <w:rFonts w:ascii="Times New Roman" w:hAnsi="Times New Roman" w:cs="Times New Roman"/>
+          <w:sz w:val="28"/>
+          <w:szCs w:val="28"/>
+          <w:lang w:val="ru-RU"/>
+        </w:rPr>
+        <w:t xml:space="preserve">. </w:t>
+      </w:r>
+      <w:r>
+        <w:rPr>
+          <w:rFonts w:ascii="Times New Roman" w:hAnsi="Times New Roman" w:cs="Times New Roman"/>
+          <w:sz w:val="28"/>
+          <w:szCs w:val="28"/>
+          <w:lang w:val="ru-RU"/>
+        </w:rPr>
+        <w:t>Бирюков</w:t>
+      </w:r>
+    </w:p>
+    <w:p>
+      <w:pPr>
+        <w:spacing w:after="0" w:line="240" w:lineRule="auto"/>
+        <w:contextualSpacing/>
+        <w:jc w:val="both"/>
+        <w:rPr>
+          <w:rFonts w:ascii="Times New Roman" w:hAnsi="Times New Roman" w:cs="Times New Roman"/>
+          <w:sz w:val="28"/>
+          <w:szCs w:val="28"/>
+          <w:lang w:val="ru-RU"/>
+        </w:rPr>
+      </w:pPr>
+    </w:p>
+    <w:p>
+      <w:pPr>
+        <w:spacing w:after="0" w:line="240" w:lineRule="auto"/>
+        <w:contextualSpacing/>
+        <w:jc w:val="both"/>
+        <w:rPr>
+          <w:rFonts w:ascii="Times New Roman" w:hAnsi="Times New Roman" w:cs="Times New Roman"/>
+          <w:sz w:val="28"/>
+          <w:szCs w:val="28"/>
+          <w:lang w:val="ru-RU"/>
+        </w:rPr>
+      </w:pPr>
+      <w:r>
+        <w:rPr>
+          <w:rFonts w:ascii="Times New Roman" w:hAnsi="Times New Roman" w:cs="Times New Roman"/>
+          <w:sz w:val="28"/>
+          <w:szCs w:val="28"/>
+          <w:lang w:val="ru-RU"/>
+        </w:rPr>
+        <w:t>Руководитель</w:t>
+      </w:r>
+      <w:r>
+        <w:rPr>
+          <w:rFonts w:ascii="Times New Roman" w:hAnsi="Times New Roman" w:cs="Times New Roman"/>
+          <w:sz w:val="28"/>
+          <w:szCs w:val="28"/>
+          <w:lang w:val="ru-RU"/>
+        </w:rPr>
+        <w:tab/>
+      </w:r>
+      <w:r>
+        <w:rPr>
+          <w:rFonts w:ascii="Times New Roman" w:hAnsi="Times New Roman" w:cs="Times New Roman"/>
+          <w:sz w:val="28"/>
+          <w:szCs w:val="28"/>
+          <w:lang w:val="ru-RU"/>
+        </w:rPr>
+        <w:tab/>
+      </w:r>
+      <w:r>
+        <w:rPr>
+          <w:rFonts w:ascii="Times New Roman" w:hAnsi="Times New Roman" w:cs="Times New Roman"/>
+          <w:sz w:val="28"/>
+          <w:szCs w:val="28"/>
+          <w:lang w:val="ru-RU"/>
+        </w:rPr>
+        <w:tab/>
+      </w:r>
+      <w:r>
+        <w:rPr>
+          <w:rFonts w:ascii="Times New Roman" w:hAnsi="Times New Roman" w:cs="Times New Roman"/>
+          <w:sz w:val="28"/>
+          <w:szCs w:val="28"/>
+          <w:lang w:val="ru-RU"/>
+        </w:rPr>
+        <w:tab/>
+      </w:r>
+      <w:r>
+        <w:rPr>
+          <w:rFonts w:ascii="Times New Roman" w:hAnsi="Times New Roman" w:cs="Times New Roman"/>
+          <w:sz w:val="28"/>
+          <w:szCs w:val="28"/>
+          <w:lang w:val="ru-RU"/>
+        </w:rPr>
+        <w:tab/>
+      </w:r>
+      <w:r>
+        <w:rPr>
+          <w:rFonts w:ascii="Times New Roman" w:hAnsi="Times New Roman" w:cs="Times New Roman"/>
+          <w:sz w:val="28"/>
+          <w:szCs w:val="28"/>
+          <w:lang w:val="ru-RU"/>
+        </w:rPr>
+        <w:tab/>
+      </w:r>
+      <w:r>
+        <w:rPr>
+          <w:rFonts w:ascii="Times New Roman" w:hAnsi="Times New Roman" w:cs="Times New Roman"/>
+          <w:sz w:val="28"/>
+          <w:szCs w:val="28"/>
+          <w:lang w:val="ru-RU"/>
+        </w:rPr>
+        <w:tab/>
+      </w:r>
+      <w:r>
+        <w:rPr>
+          <w:rFonts w:ascii="Times New Roman" w:hAnsi="Times New Roman" w:cs="Times New Roman"/>
+          <w:sz w:val="28"/>
+          <w:szCs w:val="28"/>
+          <w:lang w:val="ru-RU"/>
+        </w:rPr>
+        <w:tab/>
+      </w:r>
+      <w:r>
+        <w:rPr>
+          <w:rFonts w:ascii="Times New Roman" w:hAnsi="Times New Roman" w:cs="Times New Roman"/>
+          <w:sz w:val="28"/>
+          <w:szCs w:val="28"/>
+          <w:lang w:val="ru-RU"/>
+        </w:rPr>
+        <w:t>Е.В</w:t>
+      </w:r>
+      <w:r>
+        <w:rPr>
+          <w:rFonts w:ascii="Times New Roman" w:hAnsi="Times New Roman" w:cs="Times New Roman"/>
+          <w:sz w:val="28"/>
+          <w:szCs w:val="28"/>
+          <w:lang w:val="ru-RU"/>
+        </w:rPr>
+        <w:t xml:space="preserve">. </w:t>
+      </w:r>
+      <w:r>
+        <w:rPr>
+          <w:rFonts w:ascii="Times New Roman" w:hAnsi="Times New Roman" w:cs="Times New Roman"/>
+          <w:sz w:val="28"/>
+          <w:szCs w:val="28"/>
+          <w:lang w:val="ru-RU"/>
+        </w:rPr>
+        <w:t>Богдан</w:t>
+      </w:r>
+    </w:p>
+    <w:p>
+      <w:pPr>
+        <w:spacing w:after="0" w:line="240" w:lineRule="auto"/>
+        <w:contextualSpacing/>
+        <w:jc w:val="both"/>
+        <w:rPr>
+          <w:rFonts w:ascii="Times New Roman" w:hAnsi="Times New Roman" w:cs="Times New Roman"/>
+          <w:sz w:val="28"/>
+          <w:szCs w:val="28"/>
+          <w:lang w:val="ru-RU"/>
+        </w:rPr>
+      </w:pPr>
+    </w:p>
+    <w:p>
+      <w:pPr>
+        <w:spacing w:after="0" w:line="240" w:lineRule="auto"/>
+        <w:contextualSpacing/>
+        <w:jc w:val="both"/>
+        <w:rPr>
+          <w:rFonts w:ascii="Times New Roman" w:hAnsi="Times New Roman" w:cs="Times New Roman"/>
+          <w:sz w:val="28"/>
+          <w:szCs w:val="28"/>
+          <w:lang w:val="ru-RU"/>
+        </w:rPr>
+      </w:pPr>
+      <w:r>
+        <w:rPr>
+          <w:rFonts w:ascii="Times New Roman" w:hAnsi="Times New Roman" w:cs="Times New Roman"/>
+          <w:sz w:val="28"/>
+          <w:szCs w:val="28"/>
+          <w:lang w:val="ru-RU"/>
+        </w:rPr>
+        <w:t>Консультанты:</w:t>
+      </w:r>
+    </w:p>
+    <w:p>
+      <w:pPr>
+        <w:spacing w:after="0" w:line="240" w:lineRule="auto"/>
+        <w:contextualSpacing/>
+        <w:jc w:val="both"/>
+        <w:rPr>
+          <w:rFonts w:ascii="Times New Roman" w:hAnsi="Times New Roman" w:cs="Times New Roman"/>
+          <w:sz w:val="28"/>
+          <w:szCs w:val="28"/>
+          <w:lang w:val="ru-RU"/>
+        </w:rPr>
+      </w:pPr>
+    </w:p>
+    <w:p>
+      <w:pPr>
+        <w:spacing w:after="0" w:line="240" w:lineRule="auto"/>
+        <w:contextualSpacing/>
+        <w:jc w:val="both"/>
+        <w:rPr>
+          <w:rFonts w:ascii="Times New Roman" w:hAnsi="Times New Roman" w:cs="Times New Roman"/>
+          <w:sz w:val="28"/>
+          <w:szCs w:val="28"/>
+          <w:lang w:val="ru-RU"/>
+        </w:rPr>
+      </w:pPr>
+      <w:r>
+        <w:rPr>
+          <w:rFonts w:ascii="Times New Roman" w:hAnsi="Times New Roman" w:cs="Times New Roman"/>
+          <w:sz w:val="28"/>
+          <w:szCs w:val="28"/>
+          <w:lang w:val="ru-RU"/>
+        </w:rPr>
+        <w:tab/>
+        <w:t>от кафедры ЭВМ</w:t>
+      </w:r>
+      <w:r>
+        <w:rPr>
+          <w:rFonts w:ascii="Times New Roman" w:hAnsi="Times New Roman" w:cs="Times New Roman"/>
+          <w:sz w:val="28"/>
+          <w:szCs w:val="28"/>
+          <w:lang w:val="ru-RU"/>
+        </w:rPr>
+        <w:tab/>
+      </w:r>
+      <w:r>
+        <w:rPr>
+          <w:rFonts w:ascii="Times New Roman" w:hAnsi="Times New Roman" w:cs="Times New Roman"/>
+          <w:sz w:val="28"/>
+          <w:szCs w:val="28"/>
+          <w:lang w:val="ru-RU"/>
+        </w:rPr>
+        <w:tab/>
+      </w:r>
+      <w:r>
+        <w:rPr>
+          <w:rFonts w:ascii="Times New Roman" w:hAnsi="Times New Roman" w:cs="Times New Roman"/>
+          <w:sz w:val="28"/>
+          <w:szCs w:val="28"/>
+          <w:lang w:val="ru-RU"/>
+        </w:rPr>
+        <w:tab/>
+      </w:r>
+      <w:r>
+        <w:rPr>
+          <w:rFonts w:ascii="Times New Roman" w:hAnsi="Times New Roman" w:cs="Times New Roman"/>
+          <w:sz w:val="28"/>
+          <w:szCs w:val="28"/>
+          <w:lang w:val="ru-RU"/>
+        </w:rPr>
+        <w:tab/>
+      </w:r>
+      <w:r>
+        <w:rPr>
+          <w:rFonts w:ascii="Times New Roman" w:hAnsi="Times New Roman" w:cs="Times New Roman"/>
+          <w:sz w:val="28"/>
+          <w:szCs w:val="28"/>
+          <w:lang w:val="ru-RU"/>
+        </w:rPr>
+        <w:tab/>
+      </w:r>
+      <w:r>
+        <w:rPr>
+          <w:rFonts w:ascii="Times New Roman" w:hAnsi="Times New Roman" w:cs="Times New Roman"/>
+          <w:sz w:val="28"/>
+          <w:szCs w:val="28"/>
+          <w:lang w:val="ru-RU"/>
+        </w:rPr>
+        <w:tab/>
+      </w:r>
+      <w:r>
+        <w:rPr>
+          <w:rFonts w:ascii="Times New Roman" w:hAnsi="Times New Roman" w:cs="Times New Roman"/>
+          <w:sz w:val="28"/>
+          <w:szCs w:val="28"/>
+          <w:lang w:val="ru-RU"/>
+        </w:rPr>
+        <w:tab/>
+        <w:t>Е</w:t>
+      </w:r>
+      <w:r>
+        <w:rPr>
+          <w:rFonts w:ascii="Times New Roman" w:hAnsi="Times New Roman" w:cs="Times New Roman"/>
+          <w:sz w:val="28"/>
+          <w:szCs w:val="28"/>
+          <w:lang w:val="ru-RU"/>
+        </w:rPr>
+        <w:t>.</w:t>
+      </w:r>
+      <w:r>
+        <w:rPr>
+          <w:rFonts w:ascii="Times New Roman" w:hAnsi="Times New Roman" w:cs="Times New Roman"/>
+          <w:sz w:val="28"/>
+          <w:szCs w:val="28"/>
+          <w:lang w:val="ru-RU"/>
+        </w:rPr>
+        <w:t>В.</w:t>
+      </w:r>
+      <w:r>
+        <w:rPr>
+          <w:rFonts w:ascii="Times New Roman" w:hAnsi="Times New Roman" w:cs="Times New Roman"/>
+          <w:sz w:val="28"/>
+          <w:szCs w:val="28"/>
+          <w:lang w:val="ru-RU"/>
+        </w:rPr>
+        <w:t xml:space="preserve"> </w:t>
+      </w:r>
+      <w:r>
+        <w:rPr>
+          <w:rFonts w:ascii="Times New Roman" w:hAnsi="Times New Roman" w:cs="Times New Roman"/>
+          <w:sz w:val="28"/>
+          <w:szCs w:val="28"/>
+          <w:lang w:val="ru-RU"/>
+        </w:rPr>
+        <w:t>Богдан</w:t>
+      </w:r>
+    </w:p>
+    <w:p>
+      <w:pPr>
+        <w:spacing w:after="0" w:line="240" w:lineRule="auto"/>
+        <w:contextualSpacing/>
+        <w:jc w:val="both"/>
+        <w:rPr>
+          <w:rFonts w:ascii="Times New Roman" w:hAnsi="Times New Roman" w:cs="Times New Roman"/>
+          <w:sz w:val="28"/>
+          <w:szCs w:val="28"/>
+          <w:lang w:val="ru-RU"/>
+        </w:rPr>
+      </w:pPr>
+    </w:p>
+    <w:p>
+      <w:pPr>
+        <w:spacing w:after="0" w:line="240" w:lineRule="auto"/>
+        <w:contextualSpacing/>
+        <w:jc w:val="both"/>
+        <w:rPr>
+          <w:rFonts w:ascii="Times New Roman" w:hAnsi="Times New Roman" w:cs="Times New Roman"/>
+          <w:sz w:val="28"/>
+          <w:szCs w:val="28"/>
+          <w:lang w:val="ru-RU"/>
+        </w:rPr>
+      </w:pPr>
+      <w:r>
+        <w:rPr>
+          <w:rFonts w:ascii="Times New Roman" w:hAnsi="Times New Roman" w:cs="Times New Roman"/>
+          <w:sz w:val="28"/>
+          <w:szCs w:val="28"/>
+          <w:lang w:val="ru-RU"/>
+        </w:rPr>
+        <w:tab/>
+        <w:t>по экономической части</w:t>
+      </w:r>
+      <w:r>
+        <w:rPr>
+          <w:rFonts w:ascii="Times New Roman" w:hAnsi="Times New Roman" w:cs="Times New Roman"/>
+          <w:sz w:val="28"/>
+          <w:szCs w:val="28"/>
+          <w:lang w:val="ru-RU"/>
+        </w:rPr>
+        <w:tab/>
+      </w:r>
+      <w:r>
+        <w:rPr>
+          <w:rFonts w:ascii="Times New Roman" w:hAnsi="Times New Roman" w:cs="Times New Roman"/>
+          <w:sz w:val="28"/>
+          <w:szCs w:val="28"/>
+          <w:lang w:val="ru-RU"/>
+        </w:rPr>
+        <w:tab/>
+      </w:r>
+      <w:r>
+        <w:rPr>
+          <w:rFonts w:ascii="Times New Roman" w:hAnsi="Times New Roman" w:cs="Times New Roman"/>
+          <w:sz w:val="28"/>
+          <w:szCs w:val="28"/>
+          <w:lang w:val="ru-RU"/>
+        </w:rPr>
+        <w:tab/>
+      </w:r>
+      <w:r>
+        <w:rPr>
+          <w:rFonts w:ascii="Times New Roman" w:hAnsi="Times New Roman" w:cs="Times New Roman"/>
+          <w:sz w:val="28"/>
+          <w:szCs w:val="28"/>
+          <w:lang w:val="ru-RU"/>
+        </w:rPr>
+        <w:tab/>
+      </w:r>
+      <w:r>
+        <w:rPr>
+          <w:rFonts w:ascii="Times New Roman" w:hAnsi="Times New Roman" w:cs="Times New Roman"/>
+          <w:sz w:val="28"/>
+          <w:szCs w:val="28"/>
+          <w:lang w:val="ru-RU"/>
+        </w:rPr>
+        <w:tab/>
+        <w:t xml:space="preserve">В.Г. </w:t>
+      </w:r>
+      <w:proofErr w:type="spellStart"/>
+      <w:r>
+        <w:rPr>
+          <w:rFonts w:ascii="Times New Roman" w:hAnsi="Times New Roman" w:cs="Times New Roman"/>
+          <w:sz w:val="28"/>
+          <w:szCs w:val="28"/>
+          <w:lang w:val="ru-RU"/>
+        </w:rPr>
+        <w:t>Горовой</w:t>
+      </w:r>
+      <w:proofErr w:type="spellEnd"/>
+    </w:p>
+    <w:p>
+      <w:pPr>
+        <w:spacing w:after="0" w:line="240" w:lineRule="auto"/>
+        <w:contextualSpacing/>
+        <w:jc w:val="both"/>
+        <w:rPr>
+          <w:rFonts w:ascii="Times New Roman" w:hAnsi="Times New Roman" w:cs="Times New Roman"/>
+          <w:sz w:val="28"/>
+          <w:szCs w:val="28"/>
+          <w:lang w:val="ru-RU"/>
+        </w:rPr>
+      </w:pPr>
+      <w:r>
+        <w:rPr>
+          <w:rFonts w:ascii="Times New Roman" w:hAnsi="Times New Roman" w:cs="Times New Roman"/>
+          <w:sz w:val="28"/>
+          <w:szCs w:val="28"/>
+          <w:lang w:val="ru-RU"/>
+        </w:rPr>
+        <w:tab/>
+      </w:r>
+      <w:r>
+        <w:rPr>
+          <w:rFonts w:ascii="Times New Roman" w:hAnsi="Times New Roman" w:cs="Times New Roman"/>
+          <w:sz w:val="28"/>
+          <w:szCs w:val="28"/>
+          <w:lang w:val="ru-RU"/>
+        </w:rPr>
+        <w:tab/>
+      </w:r>
+      <w:r>
+        <w:rPr>
+          <w:rFonts w:ascii="Times New Roman" w:hAnsi="Times New Roman" w:cs="Times New Roman"/>
+          <w:sz w:val="28"/>
+          <w:szCs w:val="28"/>
+          <w:lang w:val="ru-RU"/>
+        </w:rPr>
+        <w:tab/>
+      </w:r>
       <w:bookmarkStart w:id="0" w:name="_GoBack"/>
       <w:bookmarkEnd w:id="0"/>
-      <w:r>
-        <w:rPr>
-          <w:rFonts w:ascii="Times New Roman" w:hAnsi="Times New Roman" w:cs="Times New Roman"/>
-          <w:sz w:val="28"/>
-          <w:szCs w:val="28"/>
-          <w:lang w:val="ru-RU"/>
-        </w:rPr>
-        <w:t>Министерство образования Республики Беларусь</w:t>
-      </w:r>
-    </w:p>
-    <w:p>
-      <w:pPr>
-        <w:spacing w:after="0" w:line="240" w:lineRule="auto"/>
-        <w:jc w:val="both"/>
-        <w:rPr>
-          <w:rFonts w:ascii="Times New Roman" w:hAnsi="Times New Roman" w:cs="Times New Roman"/>
-          <w:sz w:val="28"/>
-          <w:szCs w:val="28"/>
-          <w:lang w:val="ru-RU"/>
-        </w:rPr>
-      </w:pPr>
-    </w:p>
-    <w:p>
-      <w:pPr>
-        <w:spacing w:after="0" w:line="240" w:lineRule="auto"/>
-        <w:jc w:val="center"/>
-        <w:rPr>
-          <w:rFonts w:ascii="Times New Roman" w:hAnsi="Times New Roman" w:cs="Times New Roman"/>
-          <w:sz w:val="28"/>
-          <w:szCs w:val="28"/>
-          <w:lang w:val="ru-RU"/>
-        </w:rPr>
-      </w:pPr>
-      <w:r>
-        <w:rPr>
-          <w:rFonts w:ascii="Times New Roman" w:hAnsi="Times New Roman" w:cs="Times New Roman"/>
-          <w:sz w:val="28"/>
-          <w:szCs w:val="28"/>
-          <w:lang w:val="ru-RU"/>
-        </w:rPr>
-        <w:t>Учреждение образования</w:t>
-      </w:r>
-    </w:p>
-    <w:p>
-      <w:pPr>
-        <w:spacing w:after="0" w:line="240" w:lineRule="auto"/>
-        <w:jc w:val="center"/>
-        <w:rPr>
-          <w:rFonts w:ascii="Times New Roman" w:hAnsi="Times New Roman" w:cs="Times New Roman"/>
-          <w:sz w:val="28"/>
-          <w:szCs w:val="28"/>
-          <w:lang w:val="ru-RU"/>
-        </w:rPr>
-      </w:pPr>
-      <w:r>
-        <w:rPr>
-          <w:rFonts w:ascii="Times New Roman" w:hAnsi="Times New Roman" w:cs="Times New Roman"/>
-          <w:sz w:val="28"/>
-          <w:szCs w:val="28"/>
-          <w:lang w:val="ru-RU"/>
-        </w:rPr>
-        <w:t>БЕЛОРУССКИЙ ГОСУДАРСТВЕННЫЙ УНИВЕРСИТЕТ</w:t>
-      </w:r>
-    </w:p>
-    <w:p>
-      <w:pPr>
-        <w:spacing w:after="0" w:line="240" w:lineRule="auto"/>
-        <w:jc w:val="center"/>
-        <w:rPr>
-          <w:rFonts w:ascii="Times New Roman" w:hAnsi="Times New Roman" w:cs="Times New Roman"/>
-          <w:sz w:val="28"/>
-          <w:szCs w:val="28"/>
-          <w:lang w:val="ru-RU"/>
-        </w:rPr>
-      </w:pPr>
-      <w:r>
-        <w:rPr>
-          <w:rFonts w:ascii="Times New Roman" w:hAnsi="Times New Roman" w:cs="Times New Roman"/>
-          <w:sz w:val="28"/>
-          <w:szCs w:val="28"/>
-          <w:lang w:val="ru-RU"/>
-        </w:rPr>
-        <w:t>ИНФОРМАТИКИ И РАДИОЭЛЕКТРОНИКИ</w:t>
-      </w:r>
-    </w:p>
-    <w:p>
-      <w:pPr>
-        <w:spacing w:after="0" w:line="240" w:lineRule="auto"/>
-        <w:jc w:val="both"/>
-        <w:rPr>
-          <w:rFonts w:ascii="Times New Roman" w:hAnsi="Times New Roman" w:cs="Times New Roman"/>
-          <w:sz w:val="28"/>
-          <w:szCs w:val="28"/>
-          <w:lang w:val="ru-RU"/>
-        </w:rPr>
-      </w:pPr>
-    </w:p>
-    <w:p>
-      <w:pPr>
-        <w:spacing w:after="0" w:line="240" w:lineRule="auto"/>
-        <w:jc w:val="center"/>
-        <w:rPr>
-          <w:rFonts w:ascii="Times New Roman" w:hAnsi="Times New Roman" w:cs="Times New Roman"/>
-          <w:sz w:val="28"/>
-          <w:szCs w:val="28"/>
-          <w:lang w:val="ru-RU"/>
-        </w:rPr>
-      </w:pPr>
-      <w:r>
-        <w:rPr>
-          <w:rFonts w:ascii="Times New Roman" w:hAnsi="Times New Roman" w:cs="Times New Roman"/>
-          <w:sz w:val="28"/>
-          <w:szCs w:val="28"/>
-          <w:lang w:val="ru-RU"/>
-        </w:rPr>
-        <w:t>Факультет компьютерных систем и сетей</w:t>
-      </w:r>
-    </w:p>
-    <w:p>
-      <w:pPr>
-        <w:spacing w:after="0" w:line="240" w:lineRule="auto"/>
-        <w:jc w:val="both"/>
-        <w:rPr>
-          <w:rFonts w:ascii="Times New Roman" w:hAnsi="Times New Roman" w:cs="Times New Roman"/>
-          <w:sz w:val="28"/>
-          <w:szCs w:val="28"/>
-          <w:lang w:val="ru-RU"/>
-        </w:rPr>
-      </w:pPr>
-    </w:p>
-    <w:p>
-      <w:pPr>
-        <w:spacing w:after="0" w:line="240" w:lineRule="auto"/>
-        <w:jc w:val="center"/>
-        <w:rPr>
-          <w:rFonts w:ascii="Times New Roman" w:hAnsi="Times New Roman" w:cs="Times New Roman"/>
-          <w:sz w:val="28"/>
-          <w:szCs w:val="28"/>
-          <w:lang w:val="ru-RU"/>
-        </w:rPr>
-      </w:pPr>
-      <w:r>
-        <w:rPr>
-          <w:rFonts w:ascii="Times New Roman" w:hAnsi="Times New Roman" w:cs="Times New Roman"/>
-          <w:sz w:val="28"/>
-          <w:szCs w:val="28"/>
-          <w:lang w:val="ru-RU"/>
-        </w:rPr>
-        <w:t>Кафедра электронных вычислительных машин</w:t>
-      </w:r>
-    </w:p>
-    <w:p>
-      <w:pPr>
-        <w:spacing w:after="0" w:line="240" w:lineRule="auto"/>
-        <w:jc w:val="both"/>
-        <w:rPr>
-          <w:rFonts w:ascii="Times New Roman" w:hAnsi="Times New Roman" w:cs="Times New Roman"/>
-          <w:sz w:val="28"/>
-          <w:szCs w:val="28"/>
-          <w:lang w:val="ru-RU"/>
-        </w:rPr>
-      </w:pPr>
-    </w:p>
-    <w:p>
-      <w:pPr>
-        <w:spacing w:after="0" w:line="240" w:lineRule="auto"/>
-        <w:jc w:val="both"/>
-        <w:rPr>
-          <w:rFonts w:ascii="Times New Roman" w:hAnsi="Times New Roman" w:cs="Times New Roman"/>
-          <w:sz w:val="28"/>
-          <w:szCs w:val="28"/>
-          <w:lang w:val="ru-RU"/>
-        </w:rPr>
-      </w:pPr>
-    </w:p>
-    <w:p>
-      <w:pPr>
-        <w:spacing w:after="0" w:line="240" w:lineRule="auto"/>
-        <w:jc w:val="both"/>
-        <w:rPr>
-          <w:rFonts w:ascii="Times New Roman" w:hAnsi="Times New Roman" w:cs="Times New Roman"/>
-          <w:sz w:val="28"/>
-          <w:szCs w:val="28"/>
-          <w:lang w:val="ru-RU"/>
-        </w:rPr>
-      </w:pPr>
-      <w:r>
-        <w:rPr>
-          <w:rFonts w:ascii="Times New Roman" w:hAnsi="Times New Roman" w:cs="Times New Roman"/>
-          <w:sz w:val="28"/>
-          <w:szCs w:val="28"/>
-          <w:lang w:val="ru-RU"/>
-        </w:rPr>
-        <w:tab/>
-      </w:r>
-      <w:r>
-        <w:rPr>
-          <w:rFonts w:ascii="Times New Roman" w:hAnsi="Times New Roman" w:cs="Times New Roman"/>
-          <w:sz w:val="28"/>
-          <w:szCs w:val="28"/>
-          <w:lang w:val="ru-RU"/>
-        </w:rPr>
-        <w:tab/>
-      </w:r>
-      <w:r>
-        <w:rPr>
-          <w:rFonts w:ascii="Times New Roman" w:hAnsi="Times New Roman" w:cs="Times New Roman"/>
-          <w:sz w:val="28"/>
-          <w:szCs w:val="28"/>
-          <w:lang w:val="ru-RU"/>
-        </w:rPr>
-        <w:tab/>
-      </w:r>
-      <w:r>
-        <w:rPr>
-          <w:rFonts w:ascii="Times New Roman" w:hAnsi="Times New Roman" w:cs="Times New Roman"/>
-          <w:sz w:val="28"/>
-          <w:szCs w:val="28"/>
-          <w:lang w:val="ru-RU"/>
-        </w:rPr>
-        <w:tab/>
-      </w:r>
-      <w:r>
-        <w:rPr>
-          <w:rFonts w:ascii="Times New Roman" w:hAnsi="Times New Roman" w:cs="Times New Roman"/>
-          <w:sz w:val="28"/>
-          <w:szCs w:val="28"/>
-          <w:lang w:val="ru-RU"/>
-        </w:rPr>
-        <w:tab/>
-      </w:r>
-      <w:r>
-        <w:rPr>
-          <w:rFonts w:ascii="Times New Roman" w:hAnsi="Times New Roman" w:cs="Times New Roman"/>
-          <w:sz w:val="28"/>
-          <w:szCs w:val="28"/>
-          <w:lang w:val="ru-RU"/>
-        </w:rPr>
-        <w:tab/>
-      </w:r>
-      <w:r>
-        <w:rPr>
-          <w:rFonts w:ascii="Times New Roman" w:hAnsi="Times New Roman" w:cs="Times New Roman"/>
-          <w:sz w:val="28"/>
-          <w:szCs w:val="28"/>
-          <w:lang w:val="ru-RU"/>
-        </w:rPr>
-        <w:tab/>
-      </w:r>
-      <w:r>
-        <w:rPr>
-          <w:rFonts w:ascii="Times New Roman" w:hAnsi="Times New Roman" w:cs="Times New Roman"/>
-          <w:sz w:val="28"/>
-          <w:szCs w:val="28"/>
-          <w:lang w:val="ru-RU"/>
-        </w:rPr>
-        <w:tab/>
-        <w:t>К ЗАЩИТЕ ДОПУСТИТЬ</w:t>
-      </w:r>
-    </w:p>
-    <w:p>
-      <w:pPr>
-        <w:spacing w:after="0" w:line="240" w:lineRule="auto"/>
-        <w:jc w:val="both"/>
-        <w:rPr>
-          <w:rFonts w:ascii="Times New Roman" w:hAnsi="Times New Roman" w:cs="Times New Roman"/>
-          <w:sz w:val="28"/>
-          <w:szCs w:val="28"/>
-          <w:lang w:val="ru-RU"/>
-        </w:rPr>
-      </w:pPr>
-      <w:r>
-        <w:rPr>
-          <w:rFonts w:ascii="Times New Roman" w:hAnsi="Times New Roman" w:cs="Times New Roman"/>
-          <w:sz w:val="28"/>
-          <w:szCs w:val="28"/>
-          <w:lang w:val="ru-RU"/>
-        </w:rPr>
-        <w:tab/>
-      </w:r>
-      <w:r>
-        <w:rPr>
-          <w:rFonts w:ascii="Times New Roman" w:hAnsi="Times New Roman" w:cs="Times New Roman"/>
-          <w:sz w:val="28"/>
-          <w:szCs w:val="28"/>
-          <w:lang w:val="ru-RU"/>
-        </w:rPr>
-        <w:tab/>
-      </w:r>
-      <w:r>
-        <w:rPr>
-          <w:rFonts w:ascii="Times New Roman" w:hAnsi="Times New Roman" w:cs="Times New Roman"/>
-          <w:sz w:val="28"/>
-          <w:szCs w:val="28"/>
-          <w:lang w:val="ru-RU"/>
-        </w:rPr>
-        <w:tab/>
-      </w:r>
-      <w:r>
-        <w:rPr>
-          <w:rFonts w:ascii="Times New Roman" w:hAnsi="Times New Roman" w:cs="Times New Roman"/>
-          <w:sz w:val="28"/>
-          <w:szCs w:val="28"/>
-          <w:lang w:val="ru-RU"/>
-        </w:rPr>
-        <w:tab/>
-      </w:r>
-      <w:r>
-        <w:rPr>
-          <w:rFonts w:ascii="Times New Roman" w:hAnsi="Times New Roman" w:cs="Times New Roman"/>
-          <w:sz w:val="28"/>
-          <w:szCs w:val="28"/>
-          <w:lang w:val="ru-RU"/>
-        </w:rPr>
-        <w:tab/>
-      </w:r>
-      <w:r>
-        <w:rPr>
-          <w:rFonts w:ascii="Times New Roman" w:hAnsi="Times New Roman" w:cs="Times New Roman"/>
-          <w:sz w:val="28"/>
-          <w:szCs w:val="28"/>
-          <w:lang w:val="ru-RU"/>
-        </w:rPr>
-        <w:tab/>
-      </w:r>
-      <w:r>
-        <w:rPr>
-          <w:rFonts w:ascii="Times New Roman" w:hAnsi="Times New Roman" w:cs="Times New Roman"/>
-          <w:sz w:val="28"/>
-          <w:szCs w:val="28"/>
-          <w:lang w:val="ru-RU"/>
-        </w:rPr>
-        <w:tab/>
-      </w:r>
-      <w:r>
-        <w:rPr>
-          <w:rFonts w:ascii="Times New Roman" w:hAnsi="Times New Roman" w:cs="Times New Roman"/>
-          <w:sz w:val="28"/>
-          <w:szCs w:val="28"/>
-          <w:lang w:val="ru-RU"/>
-        </w:rPr>
-        <w:tab/>
-        <w:t>Зав. каф. ЭВМ</w:t>
-      </w:r>
-    </w:p>
-    <w:p>
-      <w:pPr>
-        <w:spacing w:after="0" w:line="240" w:lineRule="auto"/>
-        <w:jc w:val="both"/>
-        <w:rPr>
-          <w:rFonts w:ascii="Times New Roman" w:hAnsi="Times New Roman" w:cs="Times New Roman"/>
-          <w:sz w:val="28"/>
-          <w:szCs w:val="28"/>
-          <w:lang w:val="ru-RU"/>
-        </w:rPr>
-      </w:pPr>
-      <w:r>
-        <w:rPr>
-          <w:rFonts w:ascii="Times New Roman" w:hAnsi="Times New Roman" w:cs="Times New Roman"/>
-          <w:sz w:val="28"/>
-          <w:szCs w:val="28"/>
-          <w:lang w:val="ru-RU"/>
-        </w:rPr>
-        <w:tab/>
-      </w:r>
-      <w:r>
-        <w:rPr>
-          <w:rFonts w:ascii="Times New Roman" w:hAnsi="Times New Roman" w:cs="Times New Roman"/>
-          <w:sz w:val="28"/>
-          <w:szCs w:val="28"/>
-          <w:lang w:val="ru-RU"/>
-        </w:rPr>
-        <w:tab/>
-      </w:r>
-      <w:r>
-        <w:rPr>
-          <w:rFonts w:ascii="Times New Roman" w:hAnsi="Times New Roman" w:cs="Times New Roman"/>
-          <w:sz w:val="28"/>
-          <w:szCs w:val="28"/>
-          <w:lang w:val="ru-RU"/>
-        </w:rPr>
-        <w:tab/>
-      </w:r>
-      <w:r>
-        <w:rPr>
-          <w:rFonts w:ascii="Times New Roman" w:hAnsi="Times New Roman" w:cs="Times New Roman"/>
-          <w:sz w:val="28"/>
-          <w:szCs w:val="28"/>
-          <w:lang w:val="ru-RU"/>
-        </w:rPr>
-        <w:tab/>
-      </w:r>
-      <w:r>
-        <w:rPr>
-          <w:rFonts w:ascii="Times New Roman" w:hAnsi="Times New Roman" w:cs="Times New Roman"/>
-          <w:sz w:val="28"/>
-          <w:szCs w:val="28"/>
-          <w:lang w:val="ru-RU"/>
-        </w:rPr>
-        <w:tab/>
-      </w:r>
-      <w:r>
-        <w:rPr>
-          <w:rFonts w:ascii="Times New Roman" w:hAnsi="Times New Roman" w:cs="Times New Roman"/>
-          <w:sz w:val="28"/>
-          <w:szCs w:val="28"/>
-          <w:lang w:val="ru-RU"/>
-        </w:rPr>
-        <w:tab/>
-      </w:r>
-      <w:r>
-        <w:rPr>
-          <w:rFonts w:ascii="Times New Roman" w:hAnsi="Times New Roman" w:cs="Times New Roman"/>
-          <w:sz w:val="28"/>
-          <w:szCs w:val="28"/>
-          <w:lang w:val="ru-RU"/>
-        </w:rPr>
-        <w:tab/>
-      </w:r>
-      <w:r>
-        <w:rPr>
-          <w:rFonts w:ascii="Times New Roman" w:hAnsi="Times New Roman" w:cs="Times New Roman"/>
-          <w:sz w:val="28"/>
-          <w:szCs w:val="28"/>
-          <w:lang w:val="ru-RU"/>
-        </w:rPr>
-        <w:tab/>
-        <w:t>___________ Б.В. Никульшин</w:t>
-      </w:r>
-    </w:p>
-    <w:p>
-      <w:pPr>
-        <w:spacing w:after="0" w:line="240" w:lineRule="auto"/>
-        <w:jc w:val="both"/>
-        <w:rPr>
-          <w:rFonts w:ascii="Times New Roman" w:hAnsi="Times New Roman" w:cs="Times New Roman"/>
-          <w:sz w:val="28"/>
-          <w:szCs w:val="28"/>
-          <w:lang w:val="ru-RU"/>
-        </w:rPr>
-      </w:pPr>
     </w:p>
     <w:p>
       <w:pPr>
@@ -469,289 +1371,115 @@
           <w:lang w:val="ru-RU"/>
         </w:rPr>
       </w:pPr>
-    </w:p>
-    <w:p>
-      <w:pPr>
-        <w:spacing w:after="0" w:line="240" w:lineRule="auto"/>
-        <w:contextualSpacing/>
-        <w:jc w:val="center"/>
-        <w:rPr>
-          <w:rFonts w:ascii="Times New Roman" w:hAnsi="Times New Roman" w:cs="Times New Roman"/>
-          <w:sz w:val="28"/>
-          <w:szCs w:val="28"/>
-          <w:lang w:val="ru-RU"/>
-        </w:rPr>
-      </w:pPr>
-      <w:r>
-        <w:rPr>
-          <w:rFonts w:ascii="Times New Roman" w:hAnsi="Times New Roman" w:cs="Times New Roman"/>
-          <w:sz w:val="28"/>
-          <w:szCs w:val="28"/>
-          <w:lang w:val="ru-RU"/>
-        </w:rPr>
-        <w:t>ПОЯСНИТЕЛЬНАЯ ЗАПИСКА</w:t>
-      </w:r>
-    </w:p>
-    <w:p>
-      <w:pPr>
-        <w:spacing w:after="0" w:line="240" w:lineRule="auto"/>
-        <w:contextualSpacing/>
-        <w:jc w:val="center"/>
-        <w:rPr>
-          <w:rFonts w:ascii="Times New Roman" w:hAnsi="Times New Roman" w:cs="Times New Roman"/>
-          <w:sz w:val="28"/>
-          <w:szCs w:val="28"/>
-          <w:lang w:val="ru-RU"/>
-        </w:rPr>
-      </w:pPr>
-      <w:r>
-        <w:rPr>
-          <w:rFonts w:ascii="Times New Roman" w:hAnsi="Times New Roman" w:cs="Times New Roman"/>
-          <w:sz w:val="28"/>
-          <w:szCs w:val="28"/>
-          <w:lang w:val="ru-RU"/>
-        </w:rPr>
-        <w:t>к</w:t>
-      </w:r>
-      <w:r>
-        <w:rPr>
-          <w:rFonts w:ascii="Times New Roman" w:hAnsi="Times New Roman" w:cs="Times New Roman"/>
-          <w:sz w:val="28"/>
-          <w:szCs w:val="28"/>
-          <w:lang w:val="ru-RU" w:bidi="ru-RU"/>
-        </w:rPr>
-        <w:t xml:space="preserve"> дипломному проекту</w:t>
-      </w:r>
-    </w:p>
-    <w:p>
-      <w:pPr>
-        <w:spacing w:after="0" w:line="240" w:lineRule="auto"/>
-        <w:contextualSpacing/>
-        <w:jc w:val="center"/>
-        <w:rPr>
-          <w:rFonts w:ascii="Times New Roman" w:hAnsi="Times New Roman" w:cs="Times New Roman"/>
-          <w:sz w:val="28"/>
-          <w:szCs w:val="28"/>
-          <w:lang w:val="ru-RU"/>
-        </w:rPr>
-      </w:pPr>
-      <w:r>
-        <w:rPr>
-          <w:rFonts w:ascii="Times New Roman" w:hAnsi="Times New Roman" w:cs="Times New Roman"/>
-          <w:sz w:val="28"/>
-          <w:szCs w:val="28"/>
-          <w:lang w:val="ru-RU"/>
-        </w:rPr>
-        <w:t>на тему</w:t>
-      </w:r>
-    </w:p>
-    <w:p>
-      <w:pPr>
-        <w:spacing w:after="0" w:line="240" w:lineRule="auto"/>
-        <w:contextualSpacing/>
-        <w:jc w:val="center"/>
-        <w:rPr>
-          <w:rFonts w:ascii="Times New Roman" w:hAnsi="Times New Roman" w:cs="Times New Roman"/>
-          <w:color w:val="000000"/>
-          <w:sz w:val="28"/>
-          <w:szCs w:val="28"/>
-          <w:lang w:val="ru-RU"/>
-        </w:rPr>
-      </w:pPr>
-      <w:r>
-        <w:rPr>
-          <w:rFonts w:ascii="Times New Roman" w:hAnsi="Times New Roman" w:cs="Times New Roman"/>
-          <w:color w:val="000000"/>
-          <w:sz w:val="28"/>
-          <w:szCs w:val="28"/>
-          <w:lang w:val="ru-RU"/>
-        </w:rPr>
-        <w:t>РИТМ</w:t>
-      </w:r>
-      <w:r>
-        <w:rPr>
-          <w:rFonts w:ascii="Times New Roman" w:hAnsi="Times New Roman" w:cs="Times New Roman"/>
-          <w:color w:val="000000"/>
-          <w:sz w:val="28"/>
-          <w:szCs w:val="28"/>
-          <w:lang w:val="ru-RU"/>
-        </w:rPr>
-        <w:t xml:space="preserve"> </w:t>
-      </w:r>
-      <w:r>
-        <w:rPr>
-          <w:rFonts w:ascii="Times New Roman" w:hAnsi="Times New Roman" w:cs="Times New Roman"/>
-          <w:color w:val="000000"/>
-          <w:sz w:val="28"/>
-          <w:szCs w:val="28"/>
-          <w:lang w:val="ru-RU"/>
-        </w:rPr>
-        <w:t>ИГРА</w:t>
-      </w:r>
-      <w:r>
-        <w:rPr>
-          <w:rFonts w:ascii="Times New Roman" w:hAnsi="Times New Roman" w:cs="Times New Roman"/>
-          <w:color w:val="000000"/>
-          <w:sz w:val="28"/>
-          <w:szCs w:val="28"/>
-          <w:lang w:val="ru-RU"/>
-        </w:rPr>
-        <w:t xml:space="preserve"> </w:t>
-      </w:r>
-      <w:r>
-        <w:rPr>
-          <w:rFonts w:ascii="Times New Roman" w:hAnsi="Times New Roman" w:cs="Times New Roman"/>
-          <w:color w:val="000000"/>
-          <w:sz w:val="28"/>
-          <w:szCs w:val="28"/>
-          <w:lang w:val="ru-RU"/>
-        </w:rPr>
-        <w:t>НА</w:t>
-      </w:r>
-      <w:r>
-        <w:rPr>
-          <w:rFonts w:ascii="Times New Roman" w:hAnsi="Times New Roman" w:cs="Times New Roman"/>
-          <w:color w:val="000000"/>
-          <w:sz w:val="28"/>
-          <w:szCs w:val="28"/>
-          <w:lang w:val="ru-RU"/>
-        </w:rPr>
-        <w:t xml:space="preserve"> </w:t>
-      </w:r>
-      <w:r>
-        <w:rPr>
-          <w:rFonts w:ascii="Times New Roman" w:hAnsi="Times New Roman" w:cs="Times New Roman"/>
-          <w:color w:val="000000"/>
-          <w:sz w:val="28"/>
-          <w:szCs w:val="28"/>
-        </w:rPr>
-        <w:t>UNREAL</w:t>
-      </w:r>
-      <w:r>
-        <w:rPr>
-          <w:rFonts w:ascii="Times New Roman" w:hAnsi="Times New Roman" w:cs="Times New Roman"/>
-          <w:color w:val="000000"/>
-          <w:sz w:val="28"/>
-          <w:szCs w:val="28"/>
-          <w:lang w:val="ru-RU"/>
-        </w:rPr>
-        <w:t xml:space="preserve"> </w:t>
-      </w:r>
-      <w:r>
-        <w:rPr>
-          <w:rFonts w:ascii="Times New Roman" w:hAnsi="Times New Roman" w:cs="Times New Roman"/>
-          <w:color w:val="000000"/>
-          <w:sz w:val="28"/>
-          <w:szCs w:val="28"/>
-        </w:rPr>
-        <w:t>ENGINE</w:t>
-      </w:r>
-      <w:r>
-        <w:rPr>
-          <w:rFonts w:ascii="Times New Roman" w:hAnsi="Times New Roman" w:cs="Times New Roman"/>
-          <w:color w:val="000000"/>
-          <w:sz w:val="28"/>
-          <w:szCs w:val="28"/>
-          <w:lang w:val="ru-RU"/>
-        </w:rPr>
-        <w:t xml:space="preserve"> 4, </w:t>
-      </w:r>
-      <w:r>
-        <w:rPr>
-          <w:rFonts w:ascii="Times New Roman" w:hAnsi="Times New Roman" w:cs="Times New Roman"/>
-          <w:color w:val="000000"/>
-          <w:sz w:val="28"/>
-          <w:szCs w:val="28"/>
-          <w:lang w:val="ru-RU"/>
-        </w:rPr>
-        <w:t>ПОСТРОЕННАЯ НА АЛГОРИТМАХ ОБРАБОТКИ ЦИФРОВОЙ СПЕКТРОГРАММЫ</w:t>
-      </w:r>
-    </w:p>
-    <w:p>
-      <w:pPr>
-        <w:spacing w:after="0" w:line="240" w:lineRule="auto"/>
-        <w:contextualSpacing/>
-        <w:jc w:val="center"/>
-        <w:rPr>
-          <w:rFonts w:ascii="Times New Roman" w:hAnsi="Times New Roman" w:cs="Times New Roman"/>
-          <w:sz w:val="28"/>
-          <w:szCs w:val="28"/>
-          <w:lang w:val="ru-RU"/>
-        </w:rPr>
-      </w:pPr>
-    </w:p>
-    <w:p>
-      <w:pPr>
-        <w:spacing w:after="0" w:line="240" w:lineRule="auto"/>
-        <w:contextualSpacing/>
-        <w:jc w:val="center"/>
-        <w:rPr>
-          <w:rFonts w:ascii="Times New Roman" w:hAnsi="Times New Roman" w:cs="Times New Roman"/>
-          <w:sz w:val="28"/>
-          <w:szCs w:val="28"/>
-          <w:lang w:val="ru-RU"/>
-        </w:rPr>
-      </w:pPr>
-      <w:r>
-        <w:rPr>
-          <w:rFonts w:ascii="Times New Roman" w:hAnsi="Times New Roman" w:cs="Times New Roman"/>
-          <w:sz w:val="28"/>
-          <w:szCs w:val="28"/>
-          <w:lang w:val="ru-RU"/>
-        </w:rPr>
-        <w:t>БГУИР ДП 1–40</w:t>
-      </w:r>
-      <w:r>
-        <w:rPr>
-          <w:rFonts w:ascii="Times New Roman" w:hAnsi="Times New Roman" w:cs="Times New Roman"/>
-          <w:sz w:val="28"/>
-          <w:szCs w:val="28"/>
-        </w:rPr>
-        <w:t> </w:t>
-      </w:r>
-      <w:r>
-        <w:rPr>
-          <w:rFonts w:ascii="Times New Roman" w:hAnsi="Times New Roman" w:cs="Times New Roman"/>
-          <w:sz w:val="28"/>
-          <w:szCs w:val="28"/>
-          <w:lang w:val="ru-RU"/>
-        </w:rPr>
-        <w:t>02</w:t>
-      </w:r>
-      <w:r>
-        <w:rPr>
-          <w:rFonts w:ascii="Times New Roman" w:hAnsi="Times New Roman" w:cs="Times New Roman"/>
-          <w:sz w:val="28"/>
-          <w:szCs w:val="28"/>
-        </w:rPr>
-        <w:t> </w:t>
-      </w:r>
-      <w:r>
-        <w:rPr>
-          <w:rFonts w:ascii="Times New Roman" w:hAnsi="Times New Roman" w:cs="Times New Roman"/>
-          <w:sz w:val="28"/>
-          <w:szCs w:val="28"/>
-          <w:lang w:val="ru-RU"/>
-        </w:rPr>
-        <w:t xml:space="preserve">01 01 </w:t>
-      </w:r>
-      <w:r>
-        <w:rPr>
-          <w:rFonts w:ascii="Times New Roman" w:hAnsi="Times New Roman" w:cs="Times New Roman"/>
-          <w:sz w:val="28"/>
-          <w:szCs w:val="28"/>
-          <w:lang w:val="ru-RU"/>
-        </w:rPr>
-        <w:t>304</w:t>
-      </w:r>
-      <w:r>
-        <w:rPr>
-          <w:rFonts w:ascii="Times New Roman" w:hAnsi="Times New Roman" w:cs="Times New Roman"/>
-          <w:sz w:val="28"/>
-          <w:szCs w:val="28"/>
-          <w:lang w:val="ru-RU"/>
-        </w:rPr>
-        <w:t xml:space="preserve"> ПЗ</w:t>
+      <w:proofErr w:type="spellStart"/>
+      <w:r>
+        <w:rPr>
+          <w:rFonts w:ascii="Times New Roman" w:hAnsi="Times New Roman" w:cs="Times New Roman"/>
+          <w:sz w:val="28"/>
+          <w:szCs w:val="28"/>
+          <w:lang w:val="ru-RU"/>
+        </w:rPr>
+        <w:t>Нормоконтролер</w:t>
+      </w:r>
+      <w:proofErr w:type="spellEnd"/>
+      <w:r>
+        <w:rPr>
+          <w:rFonts w:ascii="Times New Roman" w:hAnsi="Times New Roman" w:cs="Times New Roman"/>
+          <w:sz w:val="28"/>
+          <w:szCs w:val="28"/>
+          <w:lang w:val="ru-RU"/>
+        </w:rPr>
+        <w:tab/>
+      </w:r>
+      <w:r>
+        <w:rPr>
+          <w:rFonts w:ascii="Times New Roman" w:hAnsi="Times New Roman" w:cs="Times New Roman"/>
+          <w:sz w:val="28"/>
+          <w:szCs w:val="28"/>
+          <w:lang w:val="ru-RU"/>
+        </w:rPr>
+        <w:tab/>
+      </w:r>
+      <w:r>
+        <w:rPr>
+          <w:rFonts w:ascii="Times New Roman" w:hAnsi="Times New Roman" w:cs="Times New Roman"/>
+          <w:sz w:val="28"/>
+          <w:szCs w:val="28"/>
+          <w:lang w:val="ru-RU"/>
+        </w:rPr>
+        <w:tab/>
+      </w:r>
+      <w:r>
+        <w:rPr>
+          <w:rFonts w:ascii="Times New Roman" w:hAnsi="Times New Roman" w:cs="Times New Roman"/>
+          <w:sz w:val="28"/>
+          <w:szCs w:val="28"/>
+          <w:lang w:val="ru-RU"/>
+        </w:rPr>
+        <w:tab/>
+      </w:r>
+      <w:r>
+        <w:rPr>
+          <w:rFonts w:ascii="Times New Roman" w:hAnsi="Times New Roman" w:cs="Times New Roman"/>
+          <w:sz w:val="28"/>
+          <w:szCs w:val="28"/>
+          <w:lang w:val="ru-RU"/>
+        </w:rPr>
+        <w:tab/>
+      </w:r>
+      <w:r>
+        <w:rPr>
+          <w:rFonts w:ascii="Times New Roman" w:hAnsi="Times New Roman" w:cs="Times New Roman"/>
+          <w:sz w:val="28"/>
+          <w:szCs w:val="28"/>
+          <w:lang w:val="ru-RU"/>
+        </w:rPr>
+        <w:tab/>
+      </w:r>
+      <w:r>
+        <w:rPr>
+          <w:rFonts w:ascii="Times New Roman" w:hAnsi="Times New Roman" w:cs="Times New Roman"/>
+          <w:sz w:val="28"/>
+          <w:szCs w:val="28"/>
+          <w:lang w:val="ru-RU"/>
+        </w:rPr>
+        <w:tab/>
+      </w:r>
+      <w:r>
+        <w:rPr>
+          <w:rFonts w:ascii="Times New Roman" w:hAnsi="Times New Roman" w:cs="Times New Roman"/>
+          <w:sz w:val="28"/>
+          <w:szCs w:val="28"/>
+          <w:lang w:val="ru-RU"/>
+        </w:rPr>
+        <w:tab/>
+      </w:r>
+      <w:r>
+        <w:rPr>
+          <w:rFonts w:ascii="Times New Roman" w:hAnsi="Times New Roman" w:cs="Times New Roman"/>
+          <w:sz w:val="28"/>
+          <w:szCs w:val="28"/>
+          <w:lang w:val="ru-RU"/>
+        </w:rPr>
+        <w:t>Н.О</w:t>
+      </w:r>
+      <w:r>
+        <w:rPr>
+          <w:rFonts w:ascii="Times New Roman" w:hAnsi="Times New Roman" w:cs="Times New Roman"/>
+          <w:sz w:val="28"/>
+          <w:szCs w:val="28"/>
+          <w:lang w:val="ru-RU"/>
+        </w:rPr>
+        <w:t xml:space="preserve">. </w:t>
+      </w:r>
+      <w:r>
+        <w:rPr>
+          <w:rFonts w:ascii="Times New Roman" w:hAnsi="Times New Roman" w:cs="Times New Roman"/>
+          <w:sz w:val="28"/>
+          <w:szCs w:val="28"/>
+          <w:lang w:val="ru-RU"/>
+        </w:rPr>
+        <w:t>Туровец</w:t>
       </w:r>
     </w:p>
     <w:p>
@@ -779,6 +1507,15 @@
           <w:lang w:val="ru-RU"/>
         </w:rPr>
       </w:pPr>
+      <w:r>
+        <w:rPr>
+          <w:rFonts w:ascii="Times New Roman" w:hAnsi="Times New Roman" w:cs="Times New Roman"/>
+          <w:sz w:val="28"/>
+          <w:szCs w:val="28"/>
+          <w:lang w:val="ru-RU"/>
+        </w:rPr>
+        <w:t>Рецензент</w:t>
+      </w:r>
     </w:p>
     <w:p>
       <w:pPr>
@@ -792,706 +1529,6 @@
           <w:lang w:val="ru-RU"/>
         </w:rPr>
       </w:pPr>
-      <w:r>
-        <w:rPr>
-          <w:rFonts w:ascii="Times New Roman" w:hAnsi="Times New Roman" w:cs="Times New Roman"/>
-          <w:sz w:val="28"/>
-          <w:szCs w:val="28"/>
-          <w:lang w:val="ru-RU"/>
-        </w:rPr>
-        <w:t>Студент</w:t>
-      </w:r>
-      <w:r>
-        <w:rPr>
-          <w:rFonts w:ascii="Times New Roman" w:hAnsi="Times New Roman" w:cs="Times New Roman"/>
-          <w:sz w:val="28"/>
-          <w:szCs w:val="28"/>
-          <w:lang w:val="ru-RU"/>
-        </w:rPr>
-        <w:tab/>
-      </w:r>
-      <w:r>
-        <w:rPr>
-          <w:rFonts w:ascii="Times New Roman" w:hAnsi="Times New Roman" w:cs="Times New Roman"/>
-          <w:sz w:val="28"/>
-          <w:szCs w:val="28"/>
-          <w:lang w:val="ru-RU"/>
-        </w:rPr>
-        <w:tab/>
-      </w:r>
-      <w:r>
-        <w:rPr>
-          <w:rFonts w:ascii="Times New Roman" w:hAnsi="Times New Roman" w:cs="Times New Roman"/>
-          <w:sz w:val="28"/>
-          <w:szCs w:val="28"/>
-          <w:lang w:val="ru-RU"/>
-        </w:rPr>
-        <w:tab/>
-      </w:r>
-      <w:r>
-        <w:rPr>
-          <w:rFonts w:ascii="Times New Roman" w:hAnsi="Times New Roman" w:cs="Times New Roman"/>
-          <w:sz w:val="28"/>
-          <w:szCs w:val="28"/>
-          <w:lang w:val="ru-RU"/>
-        </w:rPr>
-        <w:tab/>
-      </w:r>
-      <w:r>
-        <w:rPr>
-          <w:rFonts w:ascii="Times New Roman" w:hAnsi="Times New Roman" w:cs="Times New Roman"/>
-          <w:sz w:val="28"/>
-          <w:szCs w:val="28"/>
-          <w:lang w:val="ru-RU"/>
-        </w:rPr>
-        <w:tab/>
-      </w:r>
-      <w:r>
-        <w:rPr>
-          <w:rFonts w:ascii="Times New Roman" w:hAnsi="Times New Roman" w:cs="Times New Roman"/>
-          <w:sz w:val="28"/>
-          <w:szCs w:val="28"/>
-          <w:lang w:val="ru-RU"/>
-        </w:rPr>
-        <w:tab/>
-      </w:r>
-      <w:r>
-        <w:rPr>
-          <w:rFonts w:ascii="Times New Roman" w:hAnsi="Times New Roman" w:cs="Times New Roman"/>
-          <w:sz w:val="28"/>
-          <w:szCs w:val="28"/>
-          <w:lang w:val="ru-RU"/>
-        </w:rPr>
-        <w:tab/>
-      </w:r>
-      <w:r>
-        <w:rPr>
-          <w:rFonts w:ascii="Times New Roman" w:hAnsi="Times New Roman" w:cs="Times New Roman"/>
-          <w:sz w:val="28"/>
-          <w:szCs w:val="28"/>
-          <w:lang w:val="ru-RU"/>
-        </w:rPr>
-        <w:tab/>
-      </w:r>
-      <w:r>
-        <w:rPr>
-          <w:rFonts w:ascii="Times New Roman" w:hAnsi="Times New Roman" w:cs="Times New Roman"/>
-          <w:sz w:val="28"/>
-          <w:szCs w:val="28"/>
-          <w:lang w:val="ru-RU"/>
-        </w:rPr>
-        <w:tab/>
-      </w:r>
-      <w:r>
-        <w:rPr>
-          <w:rFonts w:ascii="Times New Roman" w:hAnsi="Times New Roman" w:cs="Times New Roman"/>
-          <w:sz w:val="28"/>
-          <w:szCs w:val="28"/>
-          <w:lang w:val="ru-RU"/>
-        </w:rPr>
-        <w:t>А.Д</w:t>
-      </w:r>
-      <w:r>
-        <w:rPr>
-          <w:rFonts w:ascii="Times New Roman" w:hAnsi="Times New Roman" w:cs="Times New Roman"/>
-          <w:sz w:val="28"/>
-          <w:szCs w:val="28"/>
-          <w:lang w:val="ru-RU"/>
-        </w:rPr>
-        <w:t xml:space="preserve">. </w:t>
-      </w:r>
-      <w:r>
-        <w:rPr>
-          <w:rFonts w:ascii="Times New Roman" w:hAnsi="Times New Roman" w:cs="Times New Roman"/>
-          <w:sz w:val="28"/>
-          <w:szCs w:val="28"/>
-          <w:lang w:val="ru-RU"/>
-        </w:rPr>
-        <w:t>Бирюков</w:t>
-      </w:r>
-    </w:p>
-    <w:p>
-      <w:pPr>
-        <w:spacing w:after="0" w:line="240" w:lineRule="auto"/>
-        <w:contextualSpacing/>
-        <w:jc w:val="both"/>
-        <w:rPr>
-          <w:rFonts w:ascii="Times New Roman" w:hAnsi="Times New Roman" w:cs="Times New Roman"/>
-          <w:sz w:val="28"/>
-          <w:szCs w:val="28"/>
-          <w:lang w:val="ru-RU"/>
-        </w:rPr>
-      </w:pPr>
-    </w:p>
-    <w:p>
-      <w:pPr>
-        <w:spacing w:after="0" w:line="240" w:lineRule="auto"/>
-        <w:contextualSpacing/>
-        <w:jc w:val="both"/>
-        <w:rPr>
-          <w:rFonts w:ascii="Times New Roman" w:hAnsi="Times New Roman" w:cs="Times New Roman"/>
-          <w:sz w:val="28"/>
-          <w:szCs w:val="28"/>
-          <w:lang w:val="ru-RU"/>
-        </w:rPr>
-      </w:pPr>
-      <w:r>
-        <w:rPr>
-          <w:rFonts w:ascii="Times New Roman" w:hAnsi="Times New Roman" w:cs="Times New Roman"/>
-          <w:sz w:val="28"/>
-          <w:szCs w:val="28"/>
-          <w:lang w:val="ru-RU"/>
-        </w:rPr>
-        <w:t>Руководитель</w:t>
-      </w:r>
-      <w:r>
-        <w:rPr>
-          <w:rFonts w:ascii="Times New Roman" w:hAnsi="Times New Roman" w:cs="Times New Roman"/>
-          <w:sz w:val="28"/>
-          <w:szCs w:val="28"/>
-          <w:lang w:val="ru-RU"/>
-        </w:rPr>
-        <w:tab/>
-      </w:r>
-      <w:r>
-        <w:rPr>
-          <w:rFonts w:ascii="Times New Roman" w:hAnsi="Times New Roman" w:cs="Times New Roman"/>
-          <w:sz w:val="28"/>
-          <w:szCs w:val="28"/>
-          <w:lang w:val="ru-RU"/>
-        </w:rPr>
-        <w:tab/>
-      </w:r>
-      <w:r>
-        <w:rPr>
-          <w:rFonts w:ascii="Times New Roman" w:hAnsi="Times New Roman" w:cs="Times New Roman"/>
-          <w:sz w:val="28"/>
-          <w:szCs w:val="28"/>
-          <w:lang w:val="ru-RU"/>
-        </w:rPr>
-        <w:tab/>
-      </w:r>
-      <w:r>
-        <w:rPr>
-          <w:rFonts w:ascii="Times New Roman" w:hAnsi="Times New Roman" w:cs="Times New Roman"/>
-          <w:sz w:val="28"/>
-          <w:szCs w:val="28"/>
-          <w:lang w:val="ru-RU"/>
-        </w:rPr>
-        <w:tab/>
-      </w:r>
-      <w:r>
-        <w:rPr>
-          <w:rFonts w:ascii="Times New Roman" w:hAnsi="Times New Roman" w:cs="Times New Roman"/>
-          <w:sz w:val="28"/>
-          <w:szCs w:val="28"/>
-          <w:lang w:val="ru-RU"/>
-        </w:rPr>
-        <w:tab/>
-      </w:r>
-      <w:r>
-        <w:rPr>
-          <w:rFonts w:ascii="Times New Roman" w:hAnsi="Times New Roman" w:cs="Times New Roman"/>
-          <w:sz w:val="28"/>
-          <w:szCs w:val="28"/>
-          <w:lang w:val="ru-RU"/>
-        </w:rPr>
-        <w:tab/>
-      </w:r>
-      <w:r>
-        <w:rPr>
-          <w:rFonts w:ascii="Times New Roman" w:hAnsi="Times New Roman" w:cs="Times New Roman"/>
-          <w:sz w:val="28"/>
-          <w:szCs w:val="28"/>
-          <w:lang w:val="ru-RU"/>
-        </w:rPr>
-        <w:tab/>
-      </w:r>
-      <w:r>
-        <w:rPr>
-          <w:rFonts w:ascii="Times New Roman" w:hAnsi="Times New Roman" w:cs="Times New Roman"/>
-          <w:sz w:val="28"/>
-          <w:szCs w:val="28"/>
-          <w:lang w:val="ru-RU"/>
-        </w:rPr>
-        <w:tab/>
-      </w:r>
-      <w:r>
-        <w:rPr>
-          <w:rFonts w:ascii="Times New Roman" w:hAnsi="Times New Roman" w:cs="Times New Roman"/>
-          <w:sz w:val="28"/>
-          <w:szCs w:val="28"/>
-          <w:lang w:val="ru-RU"/>
-        </w:rPr>
-        <w:t>Е.В</w:t>
-      </w:r>
-      <w:r>
-        <w:rPr>
-          <w:rFonts w:ascii="Times New Roman" w:hAnsi="Times New Roman" w:cs="Times New Roman"/>
-          <w:sz w:val="28"/>
-          <w:szCs w:val="28"/>
-          <w:lang w:val="ru-RU"/>
-        </w:rPr>
-        <w:t xml:space="preserve">. </w:t>
-      </w:r>
-      <w:r>
-        <w:rPr>
-          <w:rFonts w:ascii="Times New Roman" w:hAnsi="Times New Roman" w:cs="Times New Roman"/>
-          <w:sz w:val="28"/>
-          <w:szCs w:val="28"/>
-          <w:lang w:val="ru-RU"/>
-        </w:rPr>
-        <w:t>Богдан</w:t>
-      </w:r>
-    </w:p>
-    <w:p>
-      <w:pPr>
-        <w:spacing w:after="0" w:line="240" w:lineRule="auto"/>
-        <w:contextualSpacing/>
-        <w:jc w:val="both"/>
-        <w:rPr>
-          <w:rFonts w:ascii="Times New Roman" w:hAnsi="Times New Roman" w:cs="Times New Roman"/>
-          <w:sz w:val="28"/>
-          <w:szCs w:val="28"/>
-          <w:lang w:val="ru-RU"/>
-        </w:rPr>
-      </w:pPr>
-    </w:p>
-    <w:p>
-      <w:pPr>
-        <w:spacing w:after="0" w:line="240" w:lineRule="auto"/>
-        <w:contextualSpacing/>
-        <w:jc w:val="both"/>
-        <w:rPr>
-          <w:rFonts w:ascii="Times New Roman" w:hAnsi="Times New Roman" w:cs="Times New Roman"/>
-          <w:sz w:val="28"/>
-          <w:szCs w:val="28"/>
-          <w:lang w:val="ru-RU"/>
-        </w:rPr>
-      </w:pPr>
-      <w:r>
-        <w:rPr>
-          <w:rFonts w:ascii="Times New Roman" w:hAnsi="Times New Roman" w:cs="Times New Roman"/>
-          <w:sz w:val="28"/>
-          <w:szCs w:val="28"/>
-          <w:lang w:val="ru-RU"/>
-        </w:rPr>
-        <w:t>Консультанты:</w:t>
-      </w:r>
-    </w:p>
-    <w:p>
-      <w:pPr>
-        <w:spacing w:after="0" w:line="240" w:lineRule="auto"/>
-        <w:contextualSpacing/>
-        <w:jc w:val="both"/>
-        <w:rPr>
-          <w:rFonts w:ascii="Times New Roman" w:hAnsi="Times New Roman" w:cs="Times New Roman"/>
-          <w:sz w:val="28"/>
-          <w:szCs w:val="28"/>
-          <w:lang w:val="ru-RU"/>
-        </w:rPr>
-      </w:pPr>
-    </w:p>
-    <w:p>
-      <w:pPr>
-        <w:spacing w:after="0" w:line="240" w:lineRule="auto"/>
-        <w:contextualSpacing/>
-        <w:jc w:val="both"/>
-        <w:rPr>
-          <w:rFonts w:ascii="Times New Roman" w:hAnsi="Times New Roman" w:cs="Times New Roman"/>
-          <w:sz w:val="28"/>
-          <w:szCs w:val="28"/>
-          <w:lang w:val="ru-RU"/>
-        </w:rPr>
-      </w:pPr>
-      <w:r>
-        <w:rPr>
-          <w:rFonts w:ascii="Times New Roman" w:hAnsi="Times New Roman" w:cs="Times New Roman"/>
-          <w:sz w:val="28"/>
-          <w:szCs w:val="28"/>
-          <w:lang w:val="ru-RU"/>
-        </w:rPr>
-        <w:tab/>
-        <w:t>от кафедры ЭВМ</w:t>
-      </w:r>
-      <w:r>
-        <w:rPr>
-          <w:rFonts w:ascii="Times New Roman" w:hAnsi="Times New Roman" w:cs="Times New Roman"/>
-          <w:sz w:val="28"/>
-          <w:szCs w:val="28"/>
-          <w:lang w:val="ru-RU"/>
-        </w:rPr>
-        <w:tab/>
-      </w:r>
-      <w:r>
-        <w:rPr>
-          <w:rFonts w:ascii="Times New Roman" w:hAnsi="Times New Roman" w:cs="Times New Roman"/>
-          <w:sz w:val="28"/>
-          <w:szCs w:val="28"/>
-          <w:lang w:val="ru-RU"/>
-        </w:rPr>
-        <w:tab/>
-      </w:r>
-      <w:r>
-        <w:rPr>
-          <w:rFonts w:ascii="Times New Roman" w:hAnsi="Times New Roman" w:cs="Times New Roman"/>
-          <w:sz w:val="28"/>
-          <w:szCs w:val="28"/>
-          <w:lang w:val="ru-RU"/>
-        </w:rPr>
-        <w:tab/>
-      </w:r>
-      <w:r>
-        <w:rPr>
-          <w:rFonts w:ascii="Times New Roman" w:hAnsi="Times New Roman" w:cs="Times New Roman"/>
-          <w:sz w:val="28"/>
-          <w:szCs w:val="28"/>
-          <w:lang w:val="ru-RU"/>
-        </w:rPr>
-        <w:tab/>
-      </w:r>
-      <w:r>
-        <w:rPr>
-          <w:rFonts w:ascii="Times New Roman" w:hAnsi="Times New Roman" w:cs="Times New Roman"/>
-          <w:sz w:val="28"/>
-          <w:szCs w:val="28"/>
-          <w:lang w:val="ru-RU"/>
-        </w:rPr>
-        <w:tab/>
-      </w:r>
-      <w:r>
-        <w:rPr>
-          <w:rFonts w:ascii="Times New Roman" w:hAnsi="Times New Roman" w:cs="Times New Roman"/>
-          <w:sz w:val="28"/>
-          <w:szCs w:val="28"/>
-          <w:lang w:val="ru-RU"/>
-        </w:rPr>
-        <w:tab/>
-      </w:r>
-      <w:r>
-        <w:rPr>
-          <w:rFonts w:ascii="Times New Roman" w:hAnsi="Times New Roman" w:cs="Times New Roman"/>
-          <w:sz w:val="28"/>
-          <w:szCs w:val="28"/>
-          <w:lang w:val="ru-RU"/>
-        </w:rPr>
-        <w:tab/>
-        <w:t>Е</w:t>
-      </w:r>
-      <w:r>
-        <w:rPr>
-          <w:rFonts w:ascii="Times New Roman" w:hAnsi="Times New Roman" w:cs="Times New Roman"/>
-          <w:sz w:val="28"/>
-          <w:szCs w:val="28"/>
-          <w:lang w:val="ru-RU"/>
-        </w:rPr>
-        <w:t>.</w:t>
-      </w:r>
-      <w:r>
-        <w:rPr>
-          <w:rFonts w:ascii="Times New Roman" w:hAnsi="Times New Roman" w:cs="Times New Roman"/>
-          <w:sz w:val="28"/>
-          <w:szCs w:val="28"/>
-          <w:lang w:val="ru-RU"/>
-        </w:rPr>
-        <w:t>В.</w:t>
-      </w:r>
-      <w:r>
-        <w:rPr>
-          <w:rFonts w:ascii="Times New Roman" w:hAnsi="Times New Roman" w:cs="Times New Roman"/>
-          <w:sz w:val="28"/>
-          <w:szCs w:val="28"/>
-          <w:lang w:val="ru-RU"/>
-        </w:rPr>
-        <w:t xml:space="preserve"> </w:t>
-      </w:r>
-      <w:r>
-        <w:rPr>
-          <w:rFonts w:ascii="Times New Roman" w:hAnsi="Times New Roman" w:cs="Times New Roman"/>
-          <w:sz w:val="28"/>
-          <w:szCs w:val="28"/>
-          <w:lang w:val="ru-RU"/>
-        </w:rPr>
-        <w:t>Богдан</w:t>
-      </w:r>
-    </w:p>
-    <w:p>
-      <w:pPr>
-        <w:spacing w:after="0" w:line="240" w:lineRule="auto"/>
-        <w:contextualSpacing/>
-        <w:jc w:val="both"/>
-        <w:rPr>
-          <w:rFonts w:ascii="Times New Roman" w:hAnsi="Times New Roman" w:cs="Times New Roman"/>
-          <w:sz w:val="28"/>
-          <w:szCs w:val="28"/>
-          <w:lang w:val="ru-RU"/>
-        </w:rPr>
-      </w:pPr>
-    </w:p>
-    <w:p>
-      <w:pPr>
-        <w:spacing w:after="0" w:line="240" w:lineRule="auto"/>
-        <w:contextualSpacing/>
-        <w:jc w:val="both"/>
-        <w:rPr>
-          <w:rFonts w:ascii="Times New Roman" w:hAnsi="Times New Roman" w:cs="Times New Roman"/>
-          <w:sz w:val="28"/>
-          <w:szCs w:val="28"/>
-          <w:lang w:val="ru-RU"/>
-        </w:rPr>
-      </w:pPr>
-      <w:r>
-        <w:rPr>
-          <w:rFonts w:ascii="Times New Roman" w:hAnsi="Times New Roman" w:cs="Times New Roman"/>
-          <w:sz w:val="28"/>
-          <w:szCs w:val="28"/>
-          <w:lang w:val="ru-RU"/>
-        </w:rPr>
-        <w:tab/>
-        <w:t>по экономической части</w:t>
-      </w:r>
-      <w:r>
-        <w:rPr>
-          <w:rFonts w:ascii="Times New Roman" w:hAnsi="Times New Roman" w:cs="Times New Roman"/>
-          <w:sz w:val="28"/>
-          <w:szCs w:val="28"/>
-          <w:lang w:val="ru-RU"/>
-        </w:rPr>
-        <w:tab/>
-      </w:r>
-      <w:r>
-        <w:rPr>
-          <w:rFonts w:ascii="Times New Roman" w:hAnsi="Times New Roman" w:cs="Times New Roman"/>
-          <w:sz w:val="28"/>
-          <w:szCs w:val="28"/>
-          <w:lang w:val="ru-RU"/>
-        </w:rPr>
-        <w:tab/>
-      </w:r>
-      <w:r>
-        <w:rPr>
-          <w:rFonts w:ascii="Times New Roman" w:hAnsi="Times New Roman" w:cs="Times New Roman"/>
-          <w:sz w:val="28"/>
-          <w:szCs w:val="28"/>
-          <w:lang w:val="ru-RU"/>
-        </w:rPr>
-        <w:tab/>
-      </w:r>
-      <w:r>
-        <w:rPr>
-          <w:rFonts w:ascii="Times New Roman" w:hAnsi="Times New Roman" w:cs="Times New Roman"/>
-          <w:sz w:val="28"/>
-          <w:szCs w:val="28"/>
-          <w:lang w:val="ru-RU"/>
-        </w:rPr>
-        <w:tab/>
-      </w:r>
-      <w:r>
-        <w:rPr>
-          <w:rFonts w:ascii="Times New Roman" w:hAnsi="Times New Roman" w:cs="Times New Roman"/>
-          <w:sz w:val="28"/>
-          <w:szCs w:val="28"/>
-          <w:lang w:val="ru-RU"/>
-        </w:rPr>
-        <w:tab/>
-        <w:t>В.Г. Горовой</w:t>
-      </w:r>
-    </w:p>
-    <w:p>
-      <w:pPr>
-        <w:spacing w:after="0" w:line="240" w:lineRule="auto"/>
-        <w:contextualSpacing/>
-        <w:jc w:val="both"/>
-        <w:rPr>
-          <w:rFonts w:ascii="Times New Roman" w:hAnsi="Times New Roman" w:cs="Times New Roman"/>
-          <w:sz w:val="28"/>
-          <w:szCs w:val="28"/>
-          <w:lang w:val="ru-RU"/>
-        </w:rPr>
-      </w:pPr>
-      <w:r>
-        <w:rPr>
-          <w:rFonts w:ascii="Times New Roman" w:hAnsi="Times New Roman" w:cs="Times New Roman"/>
-          <w:sz w:val="28"/>
-          <w:szCs w:val="28"/>
-          <w:lang w:val="ru-RU"/>
-        </w:rPr>
-        <w:tab/>
-      </w:r>
-      <w:r>
-        <w:rPr>
-          <w:rFonts w:ascii="Times New Roman" w:hAnsi="Times New Roman" w:cs="Times New Roman"/>
-          <w:sz w:val="28"/>
-          <w:szCs w:val="28"/>
-          <w:lang w:val="ru-RU"/>
-        </w:rPr>
-        <w:tab/>
-      </w:r>
-      <w:r>
-        <w:rPr>
-          <w:rFonts w:ascii="Times New Roman" w:hAnsi="Times New Roman" w:cs="Times New Roman"/>
-          <w:sz w:val="28"/>
-          <w:szCs w:val="28"/>
-          <w:lang w:val="ru-RU"/>
-        </w:rPr>
-        <w:tab/>
-      </w:r>
-    </w:p>
-    <w:p>
-      <w:pPr>
-        <w:spacing w:after="0" w:line="240" w:lineRule="auto"/>
-        <w:contextualSpacing/>
-        <w:jc w:val="both"/>
-        <w:rPr>
-          <w:rFonts w:ascii="Times New Roman" w:hAnsi="Times New Roman" w:cs="Times New Roman"/>
-          <w:sz w:val="28"/>
-          <w:szCs w:val="28"/>
-          <w:lang w:val="ru-RU"/>
-        </w:rPr>
-      </w:pPr>
-      <w:r>
-        <w:rPr>
-          <w:rFonts w:ascii="Times New Roman" w:hAnsi="Times New Roman" w:cs="Times New Roman"/>
-          <w:sz w:val="28"/>
-          <w:szCs w:val="28"/>
-          <w:lang w:val="ru-RU"/>
-        </w:rPr>
-        <w:t>Нормоконтролер</w:t>
-      </w:r>
-      <w:r>
-        <w:rPr>
-          <w:rFonts w:ascii="Times New Roman" w:hAnsi="Times New Roman" w:cs="Times New Roman"/>
-          <w:sz w:val="28"/>
-          <w:szCs w:val="28"/>
-          <w:lang w:val="ru-RU"/>
-        </w:rPr>
-        <w:tab/>
-      </w:r>
-      <w:r>
-        <w:rPr>
-          <w:rFonts w:ascii="Times New Roman" w:hAnsi="Times New Roman" w:cs="Times New Roman"/>
-          <w:sz w:val="28"/>
-          <w:szCs w:val="28"/>
-          <w:lang w:val="ru-RU"/>
-        </w:rPr>
-        <w:tab/>
-      </w:r>
-      <w:r>
-        <w:rPr>
-          <w:rFonts w:ascii="Times New Roman" w:hAnsi="Times New Roman" w:cs="Times New Roman"/>
-          <w:sz w:val="28"/>
-          <w:szCs w:val="28"/>
-          <w:lang w:val="ru-RU"/>
-        </w:rPr>
-        <w:tab/>
-      </w:r>
-      <w:r>
-        <w:rPr>
-          <w:rFonts w:ascii="Times New Roman" w:hAnsi="Times New Roman" w:cs="Times New Roman"/>
-          <w:sz w:val="28"/>
-          <w:szCs w:val="28"/>
-          <w:lang w:val="ru-RU"/>
-        </w:rPr>
-        <w:tab/>
-      </w:r>
-      <w:r>
-        <w:rPr>
-          <w:rFonts w:ascii="Times New Roman" w:hAnsi="Times New Roman" w:cs="Times New Roman"/>
-          <w:sz w:val="28"/>
-          <w:szCs w:val="28"/>
-          <w:lang w:val="ru-RU"/>
-        </w:rPr>
-        <w:tab/>
-      </w:r>
-      <w:r>
-        <w:rPr>
-          <w:rFonts w:ascii="Times New Roman" w:hAnsi="Times New Roman" w:cs="Times New Roman"/>
-          <w:sz w:val="28"/>
-          <w:szCs w:val="28"/>
-          <w:lang w:val="ru-RU"/>
-        </w:rPr>
-        <w:tab/>
-      </w:r>
-      <w:r>
-        <w:rPr>
-          <w:rFonts w:ascii="Times New Roman" w:hAnsi="Times New Roman" w:cs="Times New Roman"/>
-          <w:sz w:val="28"/>
-          <w:szCs w:val="28"/>
-          <w:lang w:val="ru-RU"/>
-        </w:rPr>
-        <w:tab/>
-      </w:r>
-      <w:r>
-        <w:rPr>
-          <w:rFonts w:ascii="Times New Roman" w:hAnsi="Times New Roman" w:cs="Times New Roman"/>
-          <w:sz w:val="28"/>
-          <w:szCs w:val="28"/>
-          <w:lang w:val="ru-RU"/>
-        </w:rPr>
-        <w:tab/>
-      </w:r>
-      <w:r>
-        <w:rPr>
-          <w:rFonts w:ascii="Times New Roman" w:hAnsi="Times New Roman" w:cs="Times New Roman"/>
-          <w:sz w:val="28"/>
-          <w:szCs w:val="28"/>
-          <w:lang w:val="ru-RU"/>
-        </w:rPr>
-        <w:t>Н.О</w:t>
-      </w:r>
-      <w:r>
-        <w:rPr>
-          <w:rFonts w:ascii="Times New Roman" w:hAnsi="Times New Roman" w:cs="Times New Roman"/>
-          <w:sz w:val="28"/>
-          <w:szCs w:val="28"/>
-          <w:lang w:val="ru-RU"/>
-        </w:rPr>
-        <w:t xml:space="preserve">. </w:t>
-      </w:r>
-      <w:r>
-        <w:rPr>
-          <w:rFonts w:ascii="Times New Roman" w:hAnsi="Times New Roman" w:cs="Times New Roman"/>
-          <w:sz w:val="28"/>
-          <w:szCs w:val="28"/>
-          <w:lang w:val="ru-RU"/>
-        </w:rPr>
-        <w:t>Туровец</w:t>
-      </w:r>
-    </w:p>
-    <w:p>
-      <w:pPr>
-        <w:spacing w:after="0" w:line="240" w:lineRule="auto"/>
-        <w:contextualSpacing/>
-        <w:jc w:val="both"/>
-        <w:rPr>
-          <w:rFonts w:ascii="Times New Roman" w:hAnsi="Times New Roman" w:cs="Times New Roman"/>
-          <w:sz w:val="28"/>
-          <w:szCs w:val="28"/>
-          <w:lang w:val="ru-RU"/>
-        </w:rPr>
-      </w:pPr>
-    </w:p>
-    <w:p>
-      <w:pPr>
-        <w:spacing w:after="0" w:line="240" w:lineRule="auto"/>
-        <w:contextualSpacing/>
-        <w:jc w:val="both"/>
-        <w:rPr>
-          <w:rFonts w:ascii="Times New Roman" w:hAnsi="Times New Roman" w:cs="Times New Roman"/>
-          <w:sz w:val="28"/>
-          <w:szCs w:val="28"/>
-          <w:lang w:val="ru-RU"/>
-        </w:rPr>
-      </w:pPr>
-      <w:r>
-        <w:rPr>
-          <w:rFonts w:ascii="Times New Roman" w:hAnsi="Times New Roman" w:cs="Times New Roman"/>
-          <w:sz w:val="28"/>
-          <w:szCs w:val="28"/>
-          <w:lang w:val="ru-RU"/>
-        </w:rPr>
-        <w:t>Рецензент</w:t>
-      </w:r>
     </w:p>
     <w:p>
       <w:pPr>
@@ -1592,7 +1629,7 @@
     <w:sectPr>
       <w:footerReference w:type="default" r:id="rId9"/>
       <w:pgSz w:w="11907" w:h="16839" w:code="9"/>
-      <w:pgMar w:top="1134" w:right="850" w:bottom="1531" w:left="1701" w:header="0" w:footer="0" w:gutter="0"/>
+      <w:pgMar w:top="1134" w:right="850" w:bottom="1134" w:left="1701" w:header="0" w:footer="0" w:gutter="0"/>
       <w:cols w:space="708"/>
       <w:titlePg/>
       <w:docGrid w:linePitch="360"/>
@@ -3123,7 +3160,7 @@
   <a:extraClrSchemeLst/>
   <a:extLst>
     <a:ext uri="{05A4C25C-085E-4340-85A3-A5531E510DB2}">
-      <thm15:themeFamily xmlns="" xmlns:thm15="http://schemas.microsoft.com/office/thememl/2012/main" name="Office Theme" id="{62F939B6-93AF-4DB8-9C6B-D6C7DFDC589F}" vid="{4A3C46E8-61CC-4603-A589-7422A47A8E4A}"/>
+      <thm15:themeFamily xmlns:thm15="http://schemas.microsoft.com/office/thememl/2012/main" xmlns="" name="Office Theme" id="{62F939B6-93AF-4DB8-9C6B-D6C7DFDC589F}" vid="{4A3C46E8-61CC-4603-A589-7422A47A8E4A}"/>
     </a:ext>
   </a:extLst>
 </a:theme>
@@ -3134,7 +3171,7 @@
 </file>
 
 <file path=customXml/itemProps1.xml><?xml version="1.0" encoding="utf-8"?>
-<ds:datastoreItem xmlns:ds="http://schemas.openxmlformats.org/officeDocument/2006/customXml" ds:itemID="{B4092500-10C3-48C0-A107-89E1976F9E88}">
+<ds:datastoreItem xmlns:ds="http://schemas.openxmlformats.org/officeDocument/2006/customXml" ds:itemID="{1A987CE1-175F-4FCE-A12D-D07CFA8710F7}">
   <ds:schemaRefs>
     <ds:schemaRef ds:uri="http://schemas.openxmlformats.org/officeDocument/2006/bibliography"/>
   </ds:schemaRefs>
